--- a/ML/Prac10/template.docx
+++ b/ML/Prac10/template.docx
@@ -899,10 +899,11 @@
                 <w:b/>
                 <w:bCs/>
                 <w:color w:val="D4D4D4"/>
-                <w:sz w:val="21"/>
-                <w:szCs w:val="21"/>
+                <w:sz w:val="18"/>
+                <w:szCs w:val="18"/>
               </w:rPr>
             </w:pPr>
+            <w:bookmarkStart w:id="0" w:name="_GoBack"/>
             <w:r>
               <w:rPr>
                 <w:rFonts w:hint="default" w:ascii="Consolas" w:hAnsi="Consolas" w:eastAsia="Consolas" w:cs="Consolas"/>
@@ -910,8 +911,8 @@
                 <w:bCs/>
                 <w:color w:val="C586C0"/>
                 <w:kern w:val="0"/>
-                <w:sz w:val="21"/>
-                <w:szCs w:val="21"/>
+                <w:sz w:val="18"/>
+                <w:szCs w:val="18"/>
                 <w:shd w:val="clear" w:fill="1E1E1E"/>
                 <w:lang w:val="en-US" w:eastAsia="zh-CN" w:bidi="ar"/>
               </w:rPr>
@@ -924,8 +925,8 @@
                 <w:bCs/>
                 <w:color w:val="D4D4D4"/>
                 <w:kern w:val="0"/>
-                <w:sz w:val="21"/>
-                <w:szCs w:val="21"/>
+                <w:sz w:val="18"/>
+                <w:szCs w:val="18"/>
                 <w:shd w:val="clear" w:fill="1E1E1E"/>
                 <w:lang w:val="en-US" w:eastAsia="zh-CN" w:bidi="ar"/>
               </w:rPr>
@@ -938,8 +939,8 @@
                 <w:bCs/>
                 <w:color w:val="C586C0"/>
                 <w:kern w:val="0"/>
-                <w:sz w:val="21"/>
-                <w:szCs w:val="21"/>
+                <w:sz w:val="18"/>
+                <w:szCs w:val="18"/>
                 <w:shd w:val="clear" w:fill="1E1E1E"/>
                 <w:lang w:val="en-US" w:eastAsia="zh-CN" w:bidi="ar"/>
               </w:rPr>
@@ -952,8 +953,8 @@
                 <w:bCs/>
                 <w:color w:val="D4D4D4"/>
                 <w:kern w:val="0"/>
-                <w:sz w:val="21"/>
-                <w:szCs w:val="21"/>
+                <w:sz w:val="18"/>
+                <w:szCs w:val="18"/>
                 <w:shd w:val="clear" w:fill="1E1E1E"/>
                 <w:lang w:val="en-US" w:eastAsia="zh-CN" w:bidi="ar"/>
               </w:rPr>
@@ -974,8 +975,8 @@
                 <w:b/>
                 <w:bCs/>
                 <w:color w:val="D4D4D4"/>
-                <w:sz w:val="21"/>
-                <w:szCs w:val="21"/>
+                <w:sz w:val="18"/>
+                <w:szCs w:val="18"/>
               </w:rPr>
             </w:pPr>
             <w:r>
@@ -985,8 +986,8 @@
                 <w:bCs/>
                 <w:color w:val="D4D4D4"/>
                 <w:kern w:val="0"/>
-                <w:sz w:val="21"/>
-                <w:szCs w:val="21"/>
+                <w:sz w:val="18"/>
+                <w:szCs w:val="18"/>
                 <w:shd w:val="clear" w:fill="1E1E1E"/>
                 <w:lang w:val="en-US" w:eastAsia="zh-CN" w:bidi="ar"/>
               </w:rPr>
@@ -999,8 +1000,8 @@
                 <w:bCs/>
                 <w:color w:val="DCDCDC"/>
                 <w:kern w:val="0"/>
-                <w:sz w:val="21"/>
-                <w:szCs w:val="21"/>
+                <w:sz w:val="18"/>
+                <w:szCs w:val="18"/>
                 <w:shd w:val="clear" w:fill="1E1E1E"/>
                 <w:lang w:val="en-US" w:eastAsia="zh-CN" w:bidi="ar"/>
               </w:rPr>
@@ -1013,8 +1014,8 @@
                 <w:bCs/>
                 <w:color w:val="B5CEA8"/>
                 <w:kern w:val="0"/>
-                <w:sz w:val="21"/>
-                <w:szCs w:val="21"/>
+                <w:sz w:val="18"/>
+                <w:szCs w:val="18"/>
                 <w:shd w:val="clear" w:fill="1E1E1E"/>
                 <w:lang w:val="en-US" w:eastAsia="zh-CN" w:bidi="ar"/>
               </w:rPr>
@@ -1027,8 +1028,8 @@
                 <w:bCs/>
                 <w:color w:val="DCDCDC"/>
                 <w:kern w:val="0"/>
-                <w:sz w:val="21"/>
-                <w:szCs w:val="21"/>
+                <w:sz w:val="18"/>
+                <w:szCs w:val="18"/>
                 <w:shd w:val="clear" w:fill="1E1E1E"/>
                 <w:lang w:val="en-US" w:eastAsia="zh-CN" w:bidi="ar"/>
               </w:rPr>
@@ -1041,8 +1042,8 @@
                 <w:bCs/>
                 <w:color w:val="D4D4D4"/>
                 <w:kern w:val="0"/>
-                <w:sz w:val="21"/>
-                <w:szCs w:val="21"/>
+                <w:sz w:val="18"/>
+                <w:szCs w:val="18"/>
                 <w:shd w:val="clear" w:fill="1E1E1E"/>
                 <w:lang w:val="en-US" w:eastAsia="zh-CN" w:bidi="ar"/>
               </w:rPr>
@@ -1055,8 +1056,8 @@
                 <w:bCs/>
                 <w:color w:val="B5CEA8"/>
                 <w:kern w:val="0"/>
-                <w:sz w:val="21"/>
-                <w:szCs w:val="21"/>
+                <w:sz w:val="18"/>
+                <w:szCs w:val="18"/>
                 <w:shd w:val="clear" w:fill="1E1E1E"/>
                 <w:lang w:val="en-US" w:eastAsia="zh-CN" w:bidi="ar"/>
               </w:rPr>
@@ -1069,8 +1070,8 @@
                 <w:bCs/>
                 <w:color w:val="DCDCDC"/>
                 <w:kern w:val="0"/>
-                <w:sz w:val="21"/>
-                <w:szCs w:val="21"/>
+                <w:sz w:val="18"/>
+                <w:szCs w:val="18"/>
                 <w:shd w:val="clear" w:fill="1E1E1E"/>
                 <w:lang w:val="en-US" w:eastAsia="zh-CN" w:bidi="ar"/>
               </w:rPr>
@@ -1083,8 +1084,8 @@
                 <w:bCs/>
                 <w:color w:val="D4D4D4"/>
                 <w:kern w:val="0"/>
-                <w:sz w:val="21"/>
-                <w:szCs w:val="21"/>
+                <w:sz w:val="18"/>
+                <w:szCs w:val="18"/>
                 <w:shd w:val="clear" w:fill="1E1E1E"/>
                 <w:lang w:val="en-US" w:eastAsia="zh-CN" w:bidi="ar"/>
               </w:rPr>
@@ -1097,8 +1098,8 @@
                 <w:bCs/>
                 <w:color w:val="DCDCDC"/>
                 <w:kern w:val="0"/>
-                <w:sz w:val="21"/>
-                <w:szCs w:val="21"/>
+                <w:sz w:val="18"/>
+                <w:szCs w:val="18"/>
                 <w:shd w:val="clear" w:fill="1E1E1E"/>
                 <w:lang w:val="en-US" w:eastAsia="zh-CN" w:bidi="ar"/>
               </w:rPr>
@@ -1111,8 +1112,8 @@
                 <w:bCs/>
                 <w:color w:val="B5CEA8"/>
                 <w:kern w:val="0"/>
-                <w:sz w:val="21"/>
-                <w:szCs w:val="21"/>
+                <w:sz w:val="18"/>
+                <w:szCs w:val="18"/>
                 <w:shd w:val="clear" w:fill="1E1E1E"/>
                 <w:lang w:val="en-US" w:eastAsia="zh-CN" w:bidi="ar"/>
               </w:rPr>
@@ -1125,8 +1126,8 @@
                 <w:bCs/>
                 <w:color w:val="DCDCDC"/>
                 <w:kern w:val="0"/>
-                <w:sz w:val="21"/>
-                <w:szCs w:val="21"/>
+                <w:sz w:val="18"/>
+                <w:szCs w:val="18"/>
                 <w:shd w:val="clear" w:fill="1E1E1E"/>
                 <w:lang w:val="en-US" w:eastAsia="zh-CN" w:bidi="ar"/>
               </w:rPr>
@@ -1139,8 +1140,8 @@
                 <w:bCs/>
                 <w:color w:val="D4D4D4"/>
                 <w:kern w:val="0"/>
-                <w:sz w:val="21"/>
-                <w:szCs w:val="21"/>
+                <w:sz w:val="18"/>
+                <w:szCs w:val="18"/>
                 <w:shd w:val="clear" w:fill="1E1E1E"/>
                 <w:lang w:val="en-US" w:eastAsia="zh-CN" w:bidi="ar"/>
               </w:rPr>
@@ -1153,8 +1154,8 @@
                 <w:bCs/>
                 <w:color w:val="B5CEA8"/>
                 <w:kern w:val="0"/>
-                <w:sz w:val="21"/>
-                <w:szCs w:val="21"/>
+                <w:sz w:val="18"/>
+                <w:szCs w:val="18"/>
                 <w:shd w:val="clear" w:fill="1E1E1E"/>
                 <w:lang w:val="en-US" w:eastAsia="zh-CN" w:bidi="ar"/>
               </w:rPr>
@@ -1167,8 +1168,8 @@
                 <w:bCs/>
                 <w:color w:val="DCDCDC"/>
                 <w:kern w:val="0"/>
-                <w:sz w:val="21"/>
-                <w:szCs w:val="21"/>
+                <w:sz w:val="18"/>
+                <w:szCs w:val="18"/>
                 <w:shd w:val="clear" w:fill="1E1E1E"/>
                 <w:lang w:val="en-US" w:eastAsia="zh-CN" w:bidi="ar"/>
               </w:rPr>
@@ -1181,8 +1182,8 @@
                 <w:bCs/>
                 <w:color w:val="D4D4D4"/>
                 <w:kern w:val="0"/>
-                <w:sz w:val="21"/>
-                <w:szCs w:val="21"/>
+                <w:sz w:val="18"/>
+                <w:szCs w:val="18"/>
                 <w:shd w:val="clear" w:fill="1E1E1E"/>
                 <w:lang w:val="en-US" w:eastAsia="zh-CN" w:bidi="ar"/>
               </w:rPr>
@@ -1195,8 +1196,8 @@
                 <w:bCs/>
                 <w:color w:val="DCDCDC"/>
                 <w:kern w:val="0"/>
-                <w:sz w:val="21"/>
-                <w:szCs w:val="21"/>
+                <w:sz w:val="18"/>
+                <w:szCs w:val="18"/>
                 <w:shd w:val="clear" w:fill="1E1E1E"/>
                 <w:lang w:val="en-US" w:eastAsia="zh-CN" w:bidi="ar"/>
               </w:rPr>
@@ -1209,8 +1210,8 @@
                 <w:bCs/>
                 <w:color w:val="B5CEA8"/>
                 <w:kern w:val="0"/>
-                <w:sz w:val="21"/>
-                <w:szCs w:val="21"/>
+                <w:sz w:val="18"/>
+                <w:szCs w:val="18"/>
                 <w:shd w:val="clear" w:fill="1E1E1E"/>
                 <w:lang w:val="en-US" w:eastAsia="zh-CN" w:bidi="ar"/>
               </w:rPr>
@@ -1223,8 +1224,8 @@
                 <w:bCs/>
                 <w:color w:val="DCDCDC"/>
                 <w:kern w:val="0"/>
-                <w:sz w:val="21"/>
-                <w:szCs w:val="21"/>
+                <w:sz w:val="18"/>
+                <w:szCs w:val="18"/>
                 <w:shd w:val="clear" w:fill="1E1E1E"/>
                 <w:lang w:val="en-US" w:eastAsia="zh-CN" w:bidi="ar"/>
               </w:rPr>
@@ -1237,8 +1238,8 @@
                 <w:bCs/>
                 <w:color w:val="D4D4D4"/>
                 <w:kern w:val="0"/>
-                <w:sz w:val="21"/>
-                <w:szCs w:val="21"/>
+                <w:sz w:val="18"/>
+                <w:szCs w:val="18"/>
                 <w:shd w:val="clear" w:fill="1E1E1E"/>
                 <w:lang w:val="en-US" w:eastAsia="zh-CN" w:bidi="ar"/>
               </w:rPr>
@@ -1251,8 +1252,8 @@
                 <w:bCs/>
                 <w:color w:val="B5CEA8"/>
                 <w:kern w:val="0"/>
-                <w:sz w:val="21"/>
-                <w:szCs w:val="21"/>
+                <w:sz w:val="18"/>
+                <w:szCs w:val="18"/>
                 <w:shd w:val="clear" w:fill="1E1E1E"/>
                 <w:lang w:val="en-US" w:eastAsia="zh-CN" w:bidi="ar"/>
               </w:rPr>
@@ -1265,8 +1266,8 @@
                 <w:bCs/>
                 <w:color w:val="DCDCDC"/>
                 <w:kern w:val="0"/>
-                <w:sz w:val="21"/>
-                <w:szCs w:val="21"/>
+                <w:sz w:val="18"/>
+                <w:szCs w:val="18"/>
                 <w:shd w:val="clear" w:fill="1E1E1E"/>
                 <w:lang w:val="en-US" w:eastAsia="zh-CN" w:bidi="ar"/>
               </w:rPr>
@@ -1279,8 +1280,8 @@
                 <w:bCs/>
                 <w:color w:val="D4D4D4"/>
                 <w:kern w:val="0"/>
-                <w:sz w:val="21"/>
-                <w:szCs w:val="21"/>
+                <w:sz w:val="18"/>
+                <w:szCs w:val="18"/>
                 <w:shd w:val="clear" w:fill="1E1E1E"/>
                 <w:lang w:val="en-US" w:eastAsia="zh-CN" w:bidi="ar"/>
               </w:rPr>
@@ -1293,8 +1294,8 @@
                 <w:bCs/>
                 <w:color w:val="4EC9B0"/>
                 <w:kern w:val="0"/>
-                <w:sz w:val="21"/>
-                <w:szCs w:val="21"/>
+                <w:sz w:val="18"/>
+                <w:szCs w:val="18"/>
                 <w:shd w:val="clear" w:fill="1E1E1E"/>
                 <w:lang w:val="en-US" w:eastAsia="zh-CN" w:bidi="ar"/>
               </w:rPr>
@@ -1307,8 +1308,8 @@
                 <w:bCs/>
                 <w:color w:val="DCDCDC"/>
                 <w:kern w:val="0"/>
-                <w:sz w:val="21"/>
-                <w:szCs w:val="21"/>
+                <w:sz w:val="18"/>
+                <w:szCs w:val="18"/>
                 <w:shd w:val="clear" w:fill="1E1E1E"/>
                 <w:lang w:val="en-US" w:eastAsia="zh-CN" w:bidi="ar"/>
               </w:rPr>
@@ -1329,8 +1330,8 @@
                 <w:b/>
                 <w:bCs/>
                 <w:color w:val="D4D4D4"/>
-                <w:sz w:val="21"/>
-                <w:szCs w:val="21"/>
+                <w:sz w:val="18"/>
+                <w:szCs w:val="18"/>
               </w:rPr>
             </w:pPr>
             <w:r>
@@ -1340,8 +1341,8 @@
                 <w:bCs/>
                 <w:color w:val="D4D4D4"/>
                 <w:kern w:val="0"/>
-                <w:sz w:val="21"/>
-                <w:szCs w:val="21"/>
+                <w:sz w:val="18"/>
+                <w:szCs w:val="18"/>
                 <w:shd w:val="clear" w:fill="1E1E1E"/>
                 <w:lang w:val="en-US" w:eastAsia="zh-CN" w:bidi="ar"/>
               </w:rPr>
@@ -1354,8 +1355,8 @@
                 <w:bCs/>
                 <w:color w:val="DCDCDC"/>
                 <w:kern w:val="0"/>
-                <w:sz w:val="21"/>
-                <w:szCs w:val="21"/>
+                <w:sz w:val="18"/>
+                <w:szCs w:val="18"/>
                 <w:shd w:val="clear" w:fill="1E1E1E"/>
                 <w:lang w:val="en-US" w:eastAsia="zh-CN" w:bidi="ar"/>
               </w:rPr>
@@ -1368,8 +1369,8 @@
                 <w:bCs/>
                 <w:color w:val="B5CEA8"/>
                 <w:kern w:val="0"/>
-                <w:sz w:val="21"/>
-                <w:szCs w:val="21"/>
+                <w:sz w:val="18"/>
+                <w:szCs w:val="18"/>
                 <w:shd w:val="clear" w:fill="1E1E1E"/>
                 <w:lang w:val="en-US" w:eastAsia="zh-CN" w:bidi="ar"/>
               </w:rPr>
@@ -1382,8 +1383,8 @@
                 <w:bCs/>
                 <w:color w:val="DCDCDC"/>
                 <w:kern w:val="0"/>
-                <w:sz w:val="21"/>
-                <w:szCs w:val="21"/>
+                <w:sz w:val="18"/>
+                <w:szCs w:val="18"/>
                 <w:shd w:val="clear" w:fill="1E1E1E"/>
                 <w:lang w:val="en-US" w:eastAsia="zh-CN" w:bidi="ar"/>
               </w:rPr>
@@ -1396,8 +1397,8 @@
                 <w:bCs/>
                 <w:color w:val="D4D4D4"/>
                 <w:kern w:val="0"/>
-                <w:sz w:val="21"/>
-                <w:szCs w:val="21"/>
+                <w:sz w:val="18"/>
+                <w:szCs w:val="18"/>
                 <w:shd w:val="clear" w:fill="1E1E1E"/>
                 <w:lang w:val="en-US" w:eastAsia="zh-CN" w:bidi="ar"/>
               </w:rPr>
@@ -1410,8 +1411,8 @@
                 <w:bCs/>
                 <w:color w:val="DCDCDC"/>
                 <w:kern w:val="0"/>
-                <w:sz w:val="21"/>
-                <w:szCs w:val="21"/>
+                <w:sz w:val="18"/>
+                <w:szCs w:val="18"/>
                 <w:shd w:val="clear" w:fill="1E1E1E"/>
                 <w:lang w:val="en-US" w:eastAsia="zh-CN" w:bidi="ar"/>
               </w:rPr>
@@ -1424,8 +1425,8 @@
                 <w:bCs/>
                 <w:color w:val="B5CEA8"/>
                 <w:kern w:val="0"/>
-                <w:sz w:val="21"/>
-                <w:szCs w:val="21"/>
+                <w:sz w:val="18"/>
+                <w:szCs w:val="18"/>
                 <w:shd w:val="clear" w:fill="1E1E1E"/>
                 <w:lang w:val="en-US" w:eastAsia="zh-CN" w:bidi="ar"/>
               </w:rPr>
@@ -1438,8 +1439,8 @@
                 <w:bCs/>
                 <w:color w:val="DCDCDC"/>
                 <w:kern w:val="0"/>
-                <w:sz w:val="21"/>
-                <w:szCs w:val="21"/>
+                <w:sz w:val="18"/>
+                <w:szCs w:val="18"/>
                 <w:shd w:val="clear" w:fill="1E1E1E"/>
                 <w:lang w:val="en-US" w:eastAsia="zh-CN" w:bidi="ar"/>
               </w:rPr>
@@ -1452,8 +1453,8 @@
                 <w:bCs/>
                 <w:color w:val="D4D4D4"/>
                 <w:kern w:val="0"/>
-                <w:sz w:val="21"/>
-                <w:szCs w:val="21"/>
+                <w:sz w:val="18"/>
+                <w:szCs w:val="18"/>
                 <w:shd w:val="clear" w:fill="1E1E1E"/>
                 <w:lang w:val="en-US" w:eastAsia="zh-CN" w:bidi="ar"/>
               </w:rPr>
@@ -1466,8 +1467,8 @@
                 <w:bCs/>
                 <w:color w:val="DCDCDC"/>
                 <w:kern w:val="0"/>
-                <w:sz w:val="21"/>
-                <w:szCs w:val="21"/>
+                <w:sz w:val="18"/>
+                <w:szCs w:val="18"/>
                 <w:shd w:val="clear" w:fill="1E1E1E"/>
                 <w:lang w:val="en-US" w:eastAsia="zh-CN" w:bidi="ar"/>
               </w:rPr>
@@ -1480,8 +1481,8 @@
                 <w:bCs/>
                 <w:color w:val="B5CEA8"/>
                 <w:kern w:val="0"/>
-                <w:sz w:val="21"/>
-                <w:szCs w:val="21"/>
+                <w:sz w:val="18"/>
+                <w:szCs w:val="18"/>
                 <w:shd w:val="clear" w:fill="1E1E1E"/>
                 <w:lang w:val="en-US" w:eastAsia="zh-CN" w:bidi="ar"/>
               </w:rPr>
@@ -1494,8 +1495,8 @@
                 <w:bCs/>
                 <w:color w:val="DCDCDC"/>
                 <w:kern w:val="0"/>
-                <w:sz w:val="21"/>
-                <w:szCs w:val="21"/>
+                <w:sz w:val="18"/>
+                <w:szCs w:val="18"/>
                 <w:shd w:val="clear" w:fill="1E1E1E"/>
                 <w:lang w:val="en-US" w:eastAsia="zh-CN" w:bidi="ar"/>
               </w:rPr>
@@ -1508,8 +1509,8 @@
                 <w:bCs/>
                 <w:color w:val="D4D4D4"/>
                 <w:kern w:val="0"/>
-                <w:sz w:val="21"/>
-                <w:szCs w:val="21"/>
+                <w:sz w:val="18"/>
+                <w:szCs w:val="18"/>
                 <w:shd w:val="clear" w:fill="1E1E1E"/>
                 <w:lang w:val="en-US" w:eastAsia="zh-CN" w:bidi="ar"/>
               </w:rPr>
@@ -1522,8 +1523,8 @@
                 <w:bCs/>
                 <w:color w:val="4EC9B0"/>
                 <w:kern w:val="0"/>
-                <w:sz w:val="21"/>
-                <w:szCs w:val="21"/>
+                <w:sz w:val="18"/>
+                <w:szCs w:val="18"/>
                 <w:shd w:val="clear" w:fill="1E1E1E"/>
                 <w:lang w:val="en-US" w:eastAsia="zh-CN" w:bidi="ar"/>
               </w:rPr>
@@ -1536,8 +1537,8 @@
                 <w:bCs/>
                 <w:color w:val="DCDCDC"/>
                 <w:kern w:val="0"/>
-                <w:sz w:val="21"/>
-                <w:szCs w:val="21"/>
+                <w:sz w:val="18"/>
+                <w:szCs w:val="18"/>
                 <w:shd w:val="clear" w:fill="1E1E1E"/>
                 <w:lang w:val="en-US" w:eastAsia="zh-CN" w:bidi="ar"/>
               </w:rPr>
@@ -1558,8 +1559,8 @@
                 <w:b/>
                 <w:bCs/>
                 <w:color w:val="D4D4D4"/>
-                <w:sz w:val="21"/>
-                <w:szCs w:val="21"/>
+                <w:sz w:val="18"/>
+                <w:szCs w:val="18"/>
               </w:rPr>
             </w:pPr>
             <w:r>
@@ -1569,8 +1570,8 @@
                 <w:bCs/>
                 <w:color w:val="D4D4D4"/>
                 <w:kern w:val="0"/>
-                <w:sz w:val="21"/>
-                <w:szCs w:val="21"/>
+                <w:sz w:val="18"/>
+                <w:szCs w:val="18"/>
                 <w:shd w:val="clear" w:fill="1E1E1E"/>
                 <w:lang w:val="en-US" w:eastAsia="zh-CN" w:bidi="ar"/>
               </w:rPr>
@@ -1583,8 +1584,8 @@
                 <w:bCs/>
                 <w:color w:val="DCDCDC"/>
                 <w:kern w:val="0"/>
-                <w:sz w:val="21"/>
-                <w:szCs w:val="21"/>
+                <w:sz w:val="18"/>
+                <w:szCs w:val="18"/>
                 <w:shd w:val="clear" w:fill="1E1E1E"/>
                 <w:lang w:val="en-US" w:eastAsia="zh-CN" w:bidi="ar"/>
               </w:rPr>
@@ -1597,8 +1598,8 @@
                 <w:bCs/>
                 <w:color w:val="D4D4D4"/>
                 <w:kern w:val="0"/>
-                <w:sz w:val="21"/>
-                <w:szCs w:val="21"/>
+                <w:sz w:val="18"/>
+                <w:szCs w:val="18"/>
                 <w:shd w:val="clear" w:fill="1E1E1E"/>
                 <w:lang w:val="en-US" w:eastAsia="zh-CN" w:bidi="ar"/>
               </w:rPr>
@@ -1611,8 +1612,8 @@
                 <w:bCs/>
                 <w:color w:val="DCDCDC"/>
                 <w:kern w:val="0"/>
-                <w:sz w:val="21"/>
-                <w:szCs w:val="21"/>
+                <w:sz w:val="18"/>
+                <w:szCs w:val="18"/>
                 <w:shd w:val="clear" w:fill="1E1E1E"/>
                 <w:lang w:val="en-US" w:eastAsia="zh-CN" w:bidi="ar"/>
               </w:rPr>
@@ -1625,8 +1626,8 @@
                 <w:bCs/>
                 <w:color w:val="D4D4D4"/>
                 <w:kern w:val="0"/>
-                <w:sz w:val="21"/>
-                <w:szCs w:val="21"/>
+                <w:sz w:val="18"/>
+                <w:szCs w:val="18"/>
                 <w:shd w:val="clear" w:fill="1E1E1E"/>
                 <w:lang w:val="en-US" w:eastAsia="zh-CN" w:bidi="ar"/>
               </w:rPr>
@@ -1639,8 +1640,8 @@
                 <w:bCs/>
                 <w:color w:val="B5CEA8"/>
                 <w:kern w:val="0"/>
-                <w:sz w:val="21"/>
-                <w:szCs w:val="21"/>
+                <w:sz w:val="18"/>
+                <w:szCs w:val="18"/>
                 <w:shd w:val="clear" w:fill="1E1E1E"/>
                 <w:lang w:val="en-US" w:eastAsia="zh-CN" w:bidi="ar"/>
               </w:rPr>
@@ -1653,8 +1654,8 @@
                 <w:bCs/>
                 <w:color w:val="DCDCDC"/>
                 <w:kern w:val="0"/>
-                <w:sz w:val="21"/>
-                <w:szCs w:val="21"/>
+                <w:sz w:val="18"/>
+                <w:szCs w:val="18"/>
                 <w:shd w:val="clear" w:fill="1E1E1E"/>
                 <w:lang w:val="en-US" w:eastAsia="zh-CN" w:bidi="ar"/>
               </w:rPr>
@@ -1667,8 +1668,8 @@
                 <w:bCs/>
                 <w:color w:val="D4D4D4"/>
                 <w:kern w:val="0"/>
-                <w:sz w:val="21"/>
-                <w:szCs w:val="21"/>
+                <w:sz w:val="18"/>
+                <w:szCs w:val="18"/>
                 <w:shd w:val="clear" w:fill="1E1E1E"/>
                 <w:lang w:val="en-US" w:eastAsia="zh-CN" w:bidi="ar"/>
               </w:rPr>
@@ -1681,8 +1682,8 @@
                 <w:bCs/>
                 <w:color w:val="6AA94F"/>
                 <w:kern w:val="0"/>
-                <w:sz w:val="21"/>
-                <w:szCs w:val="21"/>
+                <w:sz w:val="18"/>
+                <w:szCs w:val="18"/>
                 <w:shd w:val="clear" w:fill="1E1E1E"/>
                 <w:lang w:val="en-US" w:eastAsia="zh-CN" w:bidi="ar"/>
               </w:rPr>
@@ -1703,8 +1704,8 @@
                 <w:b/>
                 <w:bCs/>
                 <w:color w:val="D4D4D4"/>
-                <w:sz w:val="21"/>
-                <w:szCs w:val="21"/>
+                <w:sz w:val="18"/>
+                <w:szCs w:val="18"/>
               </w:rPr>
             </w:pPr>
             <w:r>
@@ -1714,8 +1715,8 @@
                 <w:bCs/>
                 <w:color w:val="6AA94F"/>
                 <w:kern w:val="0"/>
-                <w:sz w:val="21"/>
-                <w:szCs w:val="21"/>
+                <w:sz w:val="18"/>
+                <w:szCs w:val="18"/>
                 <w:shd w:val="clear" w:fill="1E1E1E"/>
                 <w:lang w:val="en-US" w:eastAsia="zh-CN" w:bidi="ar"/>
               </w:rPr>
@@ -1736,8 +1737,8 @@
                 <w:b/>
                 <w:bCs/>
                 <w:color w:val="D4D4D4"/>
-                <w:sz w:val="21"/>
-                <w:szCs w:val="21"/>
+                <w:sz w:val="18"/>
+                <w:szCs w:val="18"/>
               </w:rPr>
             </w:pPr>
             <w:r>
@@ -1747,8 +1748,8 @@
                 <w:bCs/>
                 <w:color w:val="569CD6"/>
                 <w:kern w:val="0"/>
-                <w:sz w:val="21"/>
-                <w:szCs w:val="21"/>
+                <w:sz w:val="18"/>
+                <w:szCs w:val="18"/>
                 <w:shd w:val="clear" w:fill="1E1E1E"/>
                 <w:lang w:val="en-US" w:eastAsia="zh-CN" w:bidi="ar"/>
               </w:rPr>
@@ -1761,8 +1762,8 @@
                 <w:bCs/>
                 <w:color w:val="D4D4D4"/>
                 <w:kern w:val="0"/>
-                <w:sz w:val="21"/>
-                <w:szCs w:val="21"/>
+                <w:sz w:val="18"/>
+                <w:szCs w:val="18"/>
                 <w:shd w:val="clear" w:fill="1E1E1E"/>
                 <w:lang w:val="en-US" w:eastAsia="zh-CN" w:bidi="ar"/>
               </w:rPr>
@@ -1775,8 +1776,8 @@
                 <w:bCs/>
                 <w:color w:val="DCDCAA"/>
                 <w:kern w:val="0"/>
-                <w:sz w:val="21"/>
-                <w:szCs w:val="21"/>
+                <w:sz w:val="18"/>
+                <w:szCs w:val="18"/>
                 <w:shd w:val="clear" w:fill="1E1E1E"/>
                 <w:lang w:val="en-US" w:eastAsia="zh-CN" w:bidi="ar"/>
               </w:rPr>
@@ -1789,8 +1790,8 @@
                 <w:bCs/>
                 <w:color w:val="D4D4D4"/>
                 <w:kern w:val="0"/>
-                <w:sz w:val="21"/>
-                <w:szCs w:val="21"/>
+                <w:sz w:val="18"/>
+                <w:szCs w:val="18"/>
                 <w:shd w:val="clear" w:fill="1E1E1E"/>
                 <w:lang w:val="en-US" w:eastAsia="zh-CN" w:bidi="ar"/>
               </w:rPr>
@@ -1803,8 +1804,8 @@
                 <w:bCs/>
                 <w:color w:val="9CDCFE"/>
                 <w:kern w:val="0"/>
-                <w:sz w:val="21"/>
-                <w:szCs w:val="21"/>
+                <w:sz w:val="18"/>
+                <w:szCs w:val="18"/>
                 <w:shd w:val="clear" w:fill="1E1E1E"/>
                 <w:lang w:val="en-US" w:eastAsia="zh-CN" w:bidi="ar"/>
               </w:rPr>
@@ -1817,8 +1818,8 @@
                 <w:bCs/>
                 <w:color w:val="D4D4D4"/>
                 <w:kern w:val="0"/>
-                <w:sz w:val="21"/>
-                <w:szCs w:val="21"/>
+                <w:sz w:val="18"/>
+                <w:szCs w:val="18"/>
                 <w:shd w:val="clear" w:fill="1E1E1E"/>
                 <w:lang w:val="en-US" w:eastAsia="zh-CN" w:bidi="ar"/>
               </w:rPr>
@@ -1831,8 +1832,8 @@
                 <w:bCs/>
                 <w:color w:val="DCDCDC"/>
                 <w:kern w:val="0"/>
-                <w:sz w:val="21"/>
-                <w:szCs w:val="21"/>
+                <w:sz w:val="18"/>
+                <w:szCs w:val="18"/>
                 <w:shd w:val="clear" w:fill="1E1E1E"/>
                 <w:lang w:val="en-US" w:eastAsia="zh-CN" w:bidi="ar"/>
               </w:rPr>
@@ -1853,8 +1854,8 @@
                 <w:b/>
                 <w:bCs/>
                 <w:color w:val="D4D4D4"/>
-                <w:sz w:val="21"/>
-                <w:szCs w:val="21"/>
+                <w:sz w:val="18"/>
+                <w:szCs w:val="18"/>
               </w:rPr>
             </w:pPr>
             <w:r>
@@ -1864,8 +1865,8 @@
                 <w:bCs/>
                 <w:color w:val="D4D4D4"/>
                 <w:kern w:val="0"/>
-                <w:sz w:val="21"/>
-                <w:szCs w:val="21"/>
+                <w:sz w:val="18"/>
+                <w:szCs w:val="18"/>
                 <w:shd w:val="clear" w:fill="1E1E1E"/>
                 <w:lang w:val="en-US" w:eastAsia="zh-CN" w:bidi="ar"/>
               </w:rPr>
@@ -1878,8 +1879,8 @@
                 <w:bCs/>
                 <w:color w:val="C586C0"/>
                 <w:kern w:val="0"/>
-                <w:sz w:val="21"/>
-                <w:szCs w:val="21"/>
+                <w:sz w:val="18"/>
+                <w:szCs w:val="18"/>
                 <w:shd w:val="clear" w:fill="1E1E1E"/>
                 <w:lang w:val="en-US" w:eastAsia="zh-CN" w:bidi="ar"/>
               </w:rPr>
@@ -1892,8 +1893,8 @@
                 <w:bCs/>
                 <w:color w:val="D4D4D4"/>
                 <w:kern w:val="0"/>
-                <w:sz w:val="21"/>
-                <w:szCs w:val="21"/>
+                <w:sz w:val="18"/>
+                <w:szCs w:val="18"/>
                 <w:shd w:val="clear" w:fill="1E1E1E"/>
                 <w:lang w:val="en-US" w:eastAsia="zh-CN" w:bidi="ar"/>
               </w:rPr>
@@ -1906,8 +1907,8 @@
                 <w:bCs/>
                 <w:color w:val="DCDCDC"/>
                 <w:kern w:val="0"/>
-                <w:sz w:val="21"/>
-                <w:szCs w:val="21"/>
+                <w:sz w:val="18"/>
+                <w:szCs w:val="18"/>
                 <w:shd w:val="clear" w:fill="1E1E1E"/>
                 <w:lang w:val="en-US" w:eastAsia="zh-CN" w:bidi="ar"/>
               </w:rPr>
@@ -1920,8 +1921,8 @@
                 <w:bCs/>
                 <w:color w:val="B5CEA8"/>
                 <w:kern w:val="0"/>
-                <w:sz w:val="21"/>
-                <w:szCs w:val="21"/>
+                <w:sz w:val="18"/>
+                <w:szCs w:val="18"/>
                 <w:shd w:val="clear" w:fill="1E1E1E"/>
                 <w:lang w:val="en-US" w:eastAsia="zh-CN" w:bidi="ar"/>
               </w:rPr>
@@ -1934,8 +1935,8 @@
                 <w:bCs/>
                 <w:color w:val="D4D4D4"/>
                 <w:kern w:val="0"/>
-                <w:sz w:val="21"/>
-                <w:szCs w:val="21"/>
+                <w:sz w:val="18"/>
+                <w:szCs w:val="18"/>
                 <w:shd w:val="clear" w:fill="1E1E1E"/>
                 <w:lang w:val="en-US" w:eastAsia="zh-CN" w:bidi="ar"/>
               </w:rPr>
@@ -1948,8 +1949,8 @@
                 <w:bCs/>
                 <w:color w:val="DCDCDC"/>
                 <w:kern w:val="0"/>
-                <w:sz w:val="21"/>
-                <w:szCs w:val="21"/>
+                <w:sz w:val="18"/>
+                <w:szCs w:val="18"/>
                 <w:shd w:val="clear" w:fill="1E1E1E"/>
                 <w:lang w:val="en-US" w:eastAsia="zh-CN" w:bidi="ar"/>
               </w:rPr>
@@ -1962,8 +1963,8 @@
                 <w:bCs/>
                 <w:color w:val="B5CEA8"/>
                 <w:kern w:val="0"/>
-                <w:sz w:val="21"/>
-                <w:szCs w:val="21"/>
+                <w:sz w:val="18"/>
+                <w:szCs w:val="18"/>
                 <w:shd w:val="clear" w:fill="1E1E1E"/>
                 <w:lang w:val="en-US" w:eastAsia="zh-CN" w:bidi="ar"/>
               </w:rPr>
@@ -1976,8 +1977,8 @@
                 <w:bCs/>
                 <w:color w:val="D4D4D4"/>
                 <w:kern w:val="0"/>
-                <w:sz w:val="21"/>
-                <w:szCs w:val="21"/>
+                <w:sz w:val="18"/>
+                <w:szCs w:val="18"/>
                 <w:shd w:val="clear" w:fill="1E1E1E"/>
                 <w:lang w:val="en-US" w:eastAsia="zh-CN" w:bidi="ar"/>
               </w:rPr>
@@ -1990,8 +1991,8 @@
                 <w:bCs/>
                 <w:color w:val="DCDCDC"/>
                 <w:kern w:val="0"/>
-                <w:sz w:val="21"/>
-                <w:szCs w:val="21"/>
+                <w:sz w:val="18"/>
+                <w:szCs w:val="18"/>
                 <w:shd w:val="clear" w:fill="1E1E1E"/>
                 <w:lang w:val="en-US" w:eastAsia="zh-CN" w:bidi="ar"/>
               </w:rPr>
@@ -2004,8 +2005,8 @@
                 <w:bCs/>
                 <w:color w:val="D4D4D4"/>
                 <w:kern w:val="0"/>
-                <w:sz w:val="21"/>
-                <w:szCs w:val="21"/>
+                <w:sz w:val="18"/>
+                <w:szCs w:val="18"/>
                 <w:shd w:val="clear" w:fill="1E1E1E"/>
                 <w:lang w:val="en-US" w:eastAsia="zh-CN" w:bidi="ar"/>
               </w:rPr>
@@ -2018,8 +2019,8 @@
                 <w:bCs/>
                 <w:color w:val="DCDCDC"/>
                 <w:kern w:val="0"/>
-                <w:sz w:val="21"/>
-                <w:szCs w:val="21"/>
+                <w:sz w:val="18"/>
+                <w:szCs w:val="18"/>
                 <w:shd w:val="clear" w:fill="1E1E1E"/>
                 <w:lang w:val="en-US" w:eastAsia="zh-CN" w:bidi="ar"/>
               </w:rPr>
@@ -2040,8 +2041,8 @@
                 <w:b/>
                 <w:bCs/>
                 <w:color w:val="D4D4D4"/>
-                <w:sz w:val="21"/>
-                <w:szCs w:val="21"/>
+                <w:sz w:val="18"/>
+                <w:szCs w:val="18"/>
               </w:rPr>
             </w:pPr>
             <w:r>
@@ -2051,8 +2052,8 @@
                 <w:bCs/>
                 <w:color w:val="6AA94F"/>
                 <w:kern w:val="0"/>
-                <w:sz w:val="21"/>
-                <w:szCs w:val="21"/>
+                <w:sz w:val="18"/>
+                <w:szCs w:val="18"/>
                 <w:shd w:val="clear" w:fill="1E1E1E"/>
                 <w:lang w:val="en-US" w:eastAsia="zh-CN" w:bidi="ar"/>
               </w:rPr>
@@ -2073,8 +2074,8 @@
                 <w:b/>
                 <w:bCs/>
                 <w:color w:val="D4D4D4"/>
-                <w:sz w:val="21"/>
-                <w:szCs w:val="21"/>
+                <w:sz w:val="18"/>
+                <w:szCs w:val="18"/>
               </w:rPr>
             </w:pPr>
             <w:r>
@@ -2084,8 +2085,8 @@
                 <w:bCs/>
                 <w:color w:val="569CD6"/>
                 <w:kern w:val="0"/>
-                <w:sz w:val="21"/>
-                <w:szCs w:val="21"/>
+                <w:sz w:val="18"/>
+                <w:szCs w:val="18"/>
                 <w:shd w:val="clear" w:fill="1E1E1E"/>
                 <w:lang w:val="en-US" w:eastAsia="zh-CN" w:bidi="ar"/>
               </w:rPr>
@@ -2098,8 +2099,8 @@
                 <w:bCs/>
                 <w:color w:val="D4D4D4"/>
                 <w:kern w:val="0"/>
-                <w:sz w:val="21"/>
-                <w:szCs w:val="21"/>
+                <w:sz w:val="18"/>
+                <w:szCs w:val="18"/>
                 <w:shd w:val="clear" w:fill="1E1E1E"/>
                 <w:lang w:val="en-US" w:eastAsia="zh-CN" w:bidi="ar"/>
               </w:rPr>
@@ -2112,8 +2113,8 @@
                 <w:bCs/>
                 <w:color w:val="DCDCAA"/>
                 <w:kern w:val="0"/>
-                <w:sz w:val="21"/>
-                <w:szCs w:val="21"/>
+                <w:sz w:val="18"/>
+                <w:szCs w:val="18"/>
                 <w:shd w:val="clear" w:fill="1E1E1E"/>
                 <w:lang w:val="en-US" w:eastAsia="zh-CN" w:bidi="ar"/>
               </w:rPr>
@@ -2126,8 +2127,8 @@
                 <w:bCs/>
                 <w:color w:val="D4D4D4"/>
                 <w:kern w:val="0"/>
-                <w:sz w:val="21"/>
-                <w:szCs w:val="21"/>
+                <w:sz w:val="18"/>
+                <w:szCs w:val="18"/>
                 <w:shd w:val="clear" w:fill="1E1E1E"/>
                 <w:lang w:val="en-US" w:eastAsia="zh-CN" w:bidi="ar"/>
               </w:rPr>
@@ -2140,8 +2141,8 @@
                 <w:bCs/>
                 <w:color w:val="9CDCFE"/>
                 <w:kern w:val="0"/>
-                <w:sz w:val="21"/>
-                <w:szCs w:val="21"/>
+                <w:sz w:val="18"/>
+                <w:szCs w:val="18"/>
                 <w:shd w:val="clear" w:fill="1E1E1E"/>
                 <w:lang w:val="en-US" w:eastAsia="zh-CN" w:bidi="ar"/>
               </w:rPr>
@@ -2154,8 +2155,8 @@
                 <w:bCs/>
                 <w:color w:val="D4D4D4"/>
                 <w:kern w:val="0"/>
-                <w:sz w:val="21"/>
-                <w:szCs w:val="21"/>
+                <w:sz w:val="18"/>
+                <w:szCs w:val="18"/>
                 <w:shd w:val="clear" w:fill="1E1E1E"/>
                 <w:lang w:val="en-US" w:eastAsia="zh-CN" w:bidi="ar"/>
               </w:rPr>
@@ -2168,8 +2169,8 @@
                 <w:bCs/>
                 <w:color w:val="DCDCDC"/>
                 <w:kern w:val="0"/>
-                <w:sz w:val="21"/>
-                <w:szCs w:val="21"/>
+                <w:sz w:val="18"/>
+                <w:szCs w:val="18"/>
                 <w:shd w:val="clear" w:fill="1E1E1E"/>
                 <w:lang w:val="en-US" w:eastAsia="zh-CN" w:bidi="ar"/>
               </w:rPr>
@@ -2192,8 +2193,8 @@
                 <w:bCs/>
                 <w:color w:val="DCDCDC"/>
                 <w:kern w:val="0"/>
-                <w:sz w:val="21"/>
-                <w:szCs w:val="21"/>
+                <w:sz w:val="18"/>
+                <w:szCs w:val="18"/>
                 <w:shd w:val="clear" w:fill="1E1E1E"/>
                 <w:lang w:val="en-US" w:eastAsia="zh-CN" w:bidi="ar"/>
               </w:rPr>
@@ -2205,8 +2206,8 @@
                 <w:bCs/>
                 <w:color w:val="C586C0"/>
                 <w:kern w:val="0"/>
-                <w:sz w:val="21"/>
-                <w:szCs w:val="21"/>
+                <w:sz w:val="18"/>
+                <w:szCs w:val="18"/>
                 <w:shd w:val="clear" w:fill="1E1E1E"/>
                 <w:lang w:val="en-US" w:eastAsia="zh-CN" w:bidi="ar"/>
               </w:rPr>
@@ -2219,8 +2220,8 @@
                 <w:bCs/>
                 <w:color w:val="D4D4D4"/>
                 <w:kern w:val="0"/>
-                <w:sz w:val="21"/>
-                <w:szCs w:val="21"/>
+                <w:sz w:val="18"/>
+                <w:szCs w:val="18"/>
                 <w:shd w:val="clear" w:fill="1E1E1E"/>
                 <w:lang w:val="en-US" w:eastAsia="zh-CN" w:bidi="ar"/>
               </w:rPr>
@@ -2233,8 +2234,8 @@
                 <w:bCs/>
                 <w:color w:val="DCDCDC"/>
                 <w:kern w:val="0"/>
-                <w:sz w:val="21"/>
-                <w:szCs w:val="21"/>
+                <w:sz w:val="18"/>
+                <w:szCs w:val="18"/>
                 <w:shd w:val="clear" w:fill="1E1E1E"/>
                 <w:lang w:val="en-US" w:eastAsia="zh-CN" w:bidi="ar"/>
               </w:rPr>
@@ -2247,8 +2248,8 @@
                 <w:bCs/>
                 <w:color w:val="B5CEA8"/>
                 <w:kern w:val="0"/>
-                <w:sz w:val="21"/>
-                <w:szCs w:val="21"/>
+                <w:sz w:val="18"/>
+                <w:szCs w:val="18"/>
                 <w:shd w:val="clear" w:fill="1E1E1E"/>
                 <w:lang w:val="en-US" w:eastAsia="zh-CN" w:bidi="ar"/>
               </w:rPr>
@@ -2261,8 +2262,8 @@
                 <w:bCs/>
                 <w:color w:val="D4D4D4"/>
                 <w:kern w:val="0"/>
-                <w:sz w:val="21"/>
-                <w:szCs w:val="21"/>
+                <w:sz w:val="18"/>
+                <w:szCs w:val="18"/>
                 <w:shd w:val="clear" w:fill="1E1E1E"/>
                 <w:lang w:val="en-US" w:eastAsia="zh-CN" w:bidi="ar"/>
               </w:rPr>
@@ -2275,8 +2276,8 @@
                 <w:bCs/>
                 <w:color w:val="DCDCDC"/>
                 <w:kern w:val="0"/>
-                <w:sz w:val="21"/>
-                <w:szCs w:val="21"/>
+                <w:sz w:val="18"/>
+                <w:szCs w:val="18"/>
                 <w:shd w:val="clear" w:fill="1E1E1E"/>
                 <w:lang w:val="en-US" w:eastAsia="zh-CN" w:bidi="ar"/>
               </w:rPr>
@@ -2299,8 +2300,8 @@
                 <w:bCs/>
                 <w:color w:val="DCDCDC"/>
                 <w:kern w:val="0"/>
-                <w:sz w:val="21"/>
-                <w:szCs w:val="21"/>
+                <w:sz w:val="18"/>
+                <w:szCs w:val="18"/>
                 <w:shd w:val="clear" w:fill="1E1E1E"/>
                 <w:lang w:val="en-US" w:eastAsia="zh-CN" w:bidi="ar"/>
               </w:rPr>
@@ -2320,8 +2321,8 @@
                 <w:b/>
                 <w:bCs/>
                 <w:color w:val="D4D4D4"/>
-                <w:sz w:val="21"/>
-                <w:szCs w:val="21"/>
+                <w:sz w:val="18"/>
+                <w:szCs w:val="18"/>
               </w:rPr>
             </w:pPr>
             <w:r>
@@ -2331,8 +2332,8 @@
                 <w:bCs/>
                 <w:color w:val="6AA94F"/>
                 <w:kern w:val="0"/>
-                <w:sz w:val="21"/>
-                <w:szCs w:val="21"/>
+                <w:sz w:val="18"/>
+                <w:szCs w:val="18"/>
                 <w:shd w:val="clear" w:fill="1E1E1E"/>
                 <w:lang w:val="en-US" w:eastAsia="zh-CN" w:bidi="ar"/>
               </w:rPr>
@@ -2353,8 +2354,8 @@
                 <w:b/>
                 <w:bCs/>
                 <w:color w:val="D4D4D4"/>
-                <w:sz w:val="21"/>
-                <w:szCs w:val="21"/>
+                <w:sz w:val="18"/>
+                <w:szCs w:val="18"/>
               </w:rPr>
             </w:pPr>
             <w:r>
@@ -2364,8 +2365,8 @@
                 <w:bCs/>
                 <w:color w:val="D4D4D4"/>
                 <w:kern w:val="0"/>
-                <w:sz w:val="21"/>
-                <w:szCs w:val="21"/>
+                <w:sz w:val="18"/>
+                <w:szCs w:val="18"/>
                 <w:shd w:val="clear" w:fill="1E1E1E"/>
                 <w:lang w:val="en-US" w:eastAsia="zh-CN" w:bidi="ar"/>
               </w:rPr>
@@ -2378,8 +2379,8 @@
                 <w:bCs/>
                 <w:color w:val="B5CEA8"/>
                 <w:kern w:val="0"/>
-                <w:sz w:val="21"/>
-                <w:szCs w:val="21"/>
+                <w:sz w:val="18"/>
+                <w:szCs w:val="18"/>
                 <w:shd w:val="clear" w:fill="1E1E1E"/>
                 <w:lang w:val="en-US" w:eastAsia="zh-CN" w:bidi="ar"/>
               </w:rPr>
@@ -2392,8 +2393,8 @@
                 <w:bCs/>
                 <w:color w:val="D4D4D4"/>
                 <w:kern w:val="0"/>
-                <w:sz w:val="21"/>
-                <w:szCs w:val="21"/>
+                <w:sz w:val="18"/>
+                <w:szCs w:val="18"/>
                 <w:shd w:val="clear" w:fill="1E1E1E"/>
                 <w:lang w:val="en-US" w:eastAsia="zh-CN" w:bidi="ar"/>
               </w:rPr>
@@ -2406,8 +2407,8 @@
                 <w:bCs/>
                 <w:color w:val="6AA94F"/>
                 <w:kern w:val="0"/>
-                <w:sz w:val="21"/>
-                <w:szCs w:val="21"/>
+                <w:sz w:val="18"/>
+                <w:szCs w:val="18"/>
                 <w:shd w:val="clear" w:fill="1E1E1E"/>
                 <w:lang w:val="en-US" w:eastAsia="zh-CN" w:bidi="ar"/>
               </w:rPr>
@@ -2428,8 +2429,8 @@
                 <w:b/>
                 <w:bCs/>
                 <w:color w:val="D4D4D4"/>
-                <w:sz w:val="21"/>
-                <w:szCs w:val="21"/>
+                <w:sz w:val="18"/>
+                <w:szCs w:val="18"/>
               </w:rPr>
             </w:pPr>
             <w:r>
@@ -2439,8 +2440,8 @@
                 <w:bCs/>
                 <w:color w:val="D4D4D4"/>
                 <w:kern w:val="0"/>
-                <w:sz w:val="21"/>
-                <w:szCs w:val="21"/>
+                <w:sz w:val="18"/>
+                <w:szCs w:val="18"/>
                 <w:shd w:val="clear" w:fill="1E1E1E"/>
                 <w:lang w:val="en-US" w:eastAsia="zh-CN" w:bidi="ar"/>
               </w:rPr>
@@ -2453,8 +2454,8 @@
                 <w:bCs/>
                 <w:color w:val="B5CEA8"/>
                 <w:kern w:val="0"/>
-                <w:sz w:val="21"/>
-                <w:szCs w:val="21"/>
+                <w:sz w:val="18"/>
+                <w:szCs w:val="18"/>
                 <w:shd w:val="clear" w:fill="1E1E1E"/>
                 <w:lang w:val="en-US" w:eastAsia="zh-CN" w:bidi="ar"/>
               </w:rPr>
@@ -2467,8 +2468,8 @@
                 <w:bCs/>
                 <w:color w:val="D4D4D4"/>
                 <w:kern w:val="0"/>
-                <w:sz w:val="21"/>
-                <w:szCs w:val="21"/>
+                <w:sz w:val="18"/>
+                <w:szCs w:val="18"/>
                 <w:shd w:val="clear" w:fill="1E1E1E"/>
                 <w:lang w:val="en-US" w:eastAsia="zh-CN" w:bidi="ar"/>
               </w:rPr>
@@ -2481,8 +2482,8 @@
                 <w:bCs/>
                 <w:color w:val="6AA94F"/>
                 <w:kern w:val="0"/>
-                <w:sz w:val="21"/>
-                <w:szCs w:val="21"/>
+                <w:sz w:val="18"/>
+                <w:szCs w:val="18"/>
                 <w:shd w:val="clear" w:fill="1E1E1E"/>
                 <w:lang w:val="en-US" w:eastAsia="zh-CN" w:bidi="ar"/>
               </w:rPr>
@@ -2503,8 +2504,8 @@
                 <w:b/>
                 <w:bCs/>
                 <w:color w:val="D4D4D4"/>
-                <w:sz w:val="21"/>
-                <w:szCs w:val="21"/>
+                <w:sz w:val="18"/>
+                <w:szCs w:val="18"/>
               </w:rPr>
             </w:pPr>
             <w:r>
@@ -2514,8 +2515,8 @@
                 <w:bCs/>
                 <w:color w:val="D4D4D4"/>
                 <w:kern w:val="0"/>
-                <w:sz w:val="21"/>
-                <w:szCs w:val="21"/>
+                <w:sz w:val="18"/>
+                <w:szCs w:val="18"/>
                 <w:shd w:val="clear" w:fill="1E1E1E"/>
                 <w:lang w:val="en-US" w:eastAsia="zh-CN" w:bidi="ar"/>
               </w:rPr>
@@ -2528,8 +2529,8 @@
                 <w:bCs/>
                 <w:color w:val="B5CEA8"/>
                 <w:kern w:val="0"/>
-                <w:sz w:val="21"/>
-                <w:szCs w:val="21"/>
+                <w:sz w:val="18"/>
+                <w:szCs w:val="18"/>
                 <w:shd w:val="clear" w:fill="1E1E1E"/>
                 <w:lang w:val="en-US" w:eastAsia="zh-CN" w:bidi="ar"/>
               </w:rPr>
@@ -2542,8 +2543,8 @@
                 <w:bCs/>
                 <w:color w:val="D4D4D4"/>
                 <w:kern w:val="0"/>
-                <w:sz w:val="21"/>
-                <w:szCs w:val="21"/>
+                <w:sz w:val="18"/>
+                <w:szCs w:val="18"/>
                 <w:shd w:val="clear" w:fill="1E1E1E"/>
                 <w:lang w:val="en-US" w:eastAsia="zh-CN" w:bidi="ar"/>
               </w:rPr>
@@ -2556,8 +2557,8 @@
                 <w:bCs/>
                 <w:color w:val="6AA94F"/>
                 <w:kern w:val="0"/>
-                <w:sz w:val="21"/>
-                <w:szCs w:val="21"/>
+                <w:sz w:val="18"/>
+                <w:szCs w:val="18"/>
                 <w:shd w:val="clear" w:fill="1E1E1E"/>
                 <w:lang w:val="en-US" w:eastAsia="zh-CN" w:bidi="ar"/>
               </w:rPr>
@@ -2578,8 +2579,8 @@
                 <w:b/>
                 <w:bCs/>
                 <w:color w:val="D4D4D4"/>
-                <w:sz w:val="21"/>
-                <w:szCs w:val="21"/>
+                <w:sz w:val="18"/>
+                <w:szCs w:val="18"/>
               </w:rPr>
             </w:pPr>
             <w:r>
@@ -2589,8 +2590,8 @@
                 <w:bCs/>
                 <w:color w:val="D4D4D4"/>
                 <w:kern w:val="0"/>
-                <w:sz w:val="21"/>
-                <w:szCs w:val="21"/>
+                <w:sz w:val="18"/>
+                <w:szCs w:val="18"/>
                 <w:shd w:val="clear" w:fill="1E1E1E"/>
                 <w:lang w:val="en-US" w:eastAsia="zh-CN" w:bidi="ar"/>
               </w:rPr>
@@ -2603,8 +2604,8 @@
                 <w:bCs/>
                 <w:color w:val="B5CEA8"/>
                 <w:kern w:val="0"/>
-                <w:sz w:val="21"/>
-                <w:szCs w:val="21"/>
+                <w:sz w:val="18"/>
+                <w:szCs w:val="18"/>
                 <w:shd w:val="clear" w:fill="1E1E1E"/>
                 <w:lang w:val="en-US" w:eastAsia="zh-CN" w:bidi="ar"/>
               </w:rPr>
@@ -2617,8 +2618,8 @@
                 <w:bCs/>
                 <w:color w:val="D4D4D4"/>
                 <w:kern w:val="0"/>
-                <w:sz w:val="21"/>
-                <w:szCs w:val="21"/>
+                <w:sz w:val="18"/>
+                <w:szCs w:val="18"/>
                 <w:shd w:val="clear" w:fill="1E1E1E"/>
                 <w:lang w:val="en-US" w:eastAsia="zh-CN" w:bidi="ar"/>
               </w:rPr>
@@ -2631,8 +2632,8 @@
                 <w:bCs/>
                 <w:color w:val="6AA94F"/>
                 <w:kern w:val="0"/>
-                <w:sz w:val="21"/>
-                <w:szCs w:val="21"/>
+                <w:sz w:val="18"/>
+                <w:szCs w:val="18"/>
                 <w:shd w:val="clear" w:fill="1E1E1E"/>
                 <w:lang w:val="en-US" w:eastAsia="zh-CN" w:bidi="ar"/>
               </w:rPr>
@@ -2653,8 +2654,8 @@
                 <w:b/>
                 <w:bCs/>
                 <w:color w:val="D4D4D4"/>
-                <w:sz w:val="21"/>
-                <w:szCs w:val="21"/>
+                <w:sz w:val="18"/>
+                <w:szCs w:val="18"/>
               </w:rPr>
             </w:pPr>
             <w:r>
@@ -2664,8 +2665,8 @@
                 <w:bCs/>
                 <w:color w:val="D4D4D4"/>
                 <w:kern w:val="0"/>
-                <w:sz w:val="21"/>
-                <w:szCs w:val="21"/>
+                <w:sz w:val="18"/>
+                <w:szCs w:val="18"/>
                 <w:shd w:val="clear" w:fill="1E1E1E"/>
                 <w:lang w:val="en-US" w:eastAsia="zh-CN" w:bidi="ar"/>
               </w:rPr>
@@ -2678,8 +2679,8 @@
                 <w:bCs/>
                 <w:color w:val="B5CEA8"/>
                 <w:kern w:val="0"/>
-                <w:sz w:val="21"/>
-                <w:szCs w:val="21"/>
+                <w:sz w:val="18"/>
+                <w:szCs w:val="18"/>
                 <w:shd w:val="clear" w:fill="1E1E1E"/>
                 <w:lang w:val="en-US" w:eastAsia="zh-CN" w:bidi="ar"/>
               </w:rPr>
@@ -2692,8 +2693,8 @@
                 <w:bCs/>
                 <w:color w:val="D4D4D4"/>
                 <w:kern w:val="0"/>
-                <w:sz w:val="21"/>
-                <w:szCs w:val="21"/>
+                <w:sz w:val="18"/>
+                <w:szCs w:val="18"/>
                 <w:shd w:val="clear" w:fill="1E1E1E"/>
                 <w:lang w:val="en-US" w:eastAsia="zh-CN" w:bidi="ar"/>
               </w:rPr>
@@ -2706,8 +2707,8 @@
                 <w:bCs/>
                 <w:color w:val="6AA94F"/>
                 <w:kern w:val="0"/>
-                <w:sz w:val="21"/>
-                <w:szCs w:val="21"/>
+                <w:sz w:val="18"/>
+                <w:szCs w:val="18"/>
                 <w:shd w:val="clear" w:fill="1E1E1E"/>
                 <w:lang w:val="en-US" w:eastAsia="zh-CN" w:bidi="ar"/>
               </w:rPr>
@@ -2729,8 +2730,8 @@
                 <w:bCs/>
                 <w:color w:val="6AA94F"/>
                 <w:kern w:val="0"/>
-                <w:sz w:val="21"/>
-                <w:szCs w:val="21"/>
+                <w:sz w:val="18"/>
+                <w:szCs w:val="18"/>
                 <w:shd w:val="clear" w:fill="1E1E1E"/>
                 <w:lang w:val="en-US" w:eastAsia="zh-CN" w:bidi="ar"/>
               </w:rPr>
@@ -2742,8 +2743,8 @@
                 <w:bCs/>
                 <w:color w:val="6AA94F"/>
                 <w:kern w:val="0"/>
-                <w:sz w:val="21"/>
-                <w:szCs w:val="21"/>
+                <w:sz w:val="18"/>
+                <w:szCs w:val="18"/>
                 <w:shd w:val="clear" w:fill="1E1E1E"/>
                 <w:lang w:val="en-US" w:eastAsia="zh-CN" w:bidi="ar"/>
               </w:rPr>
@@ -2765,8 +2766,8 @@
                 <w:bCs/>
                 <w:color w:val="6AA94F"/>
                 <w:kern w:val="0"/>
-                <w:sz w:val="21"/>
-                <w:szCs w:val="21"/>
+                <w:sz w:val="18"/>
+                <w:szCs w:val="18"/>
                 <w:shd w:val="clear" w:fill="1E1E1E"/>
                 <w:lang w:val="en-US" w:eastAsia="zh-CN" w:bidi="ar"/>
               </w:rPr>
@@ -2786,8 +2787,8 @@
                 <w:b/>
                 <w:bCs/>
                 <w:color w:val="D4D4D4"/>
-                <w:sz w:val="21"/>
-                <w:szCs w:val="21"/>
+                <w:sz w:val="18"/>
+                <w:szCs w:val="18"/>
               </w:rPr>
             </w:pPr>
             <w:r>
@@ -2797,8 +2798,8 @@
                 <w:bCs/>
                 <w:color w:val="D4D4D4"/>
                 <w:kern w:val="0"/>
-                <w:sz w:val="21"/>
-                <w:szCs w:val="21"/>
+                <w:sz w:val="18"/>
+                <w:szCs w:val="18"/>
                 <w:shd w:val="clear" w:fill="1E1E1E"/>
                 <w:lang w:val="en-US" w:eastAsia="zh-CN" w:bidi="ar"/>
               </w:rPr>
@@ -2811,8 +2812,8 @@
                 <w:bCs/>
                 <w:color w:val="DCDCDC"/>
                 <w:kern w:val="0"/>
-                <w:sz w:val="21"/>
-                <w:szCs w:val="21"/>
+                <w:sz w:val="18"/>
+                <w:szCs w:val="18"/>
                 <w:shd w:val="clear" w:fill="1E1E1E"/>
                 <w:lang w:val="en-US" w:eastAsia="zh-CN" w:bidi="ar"/>
               </w:rPr>
@@ -2825,8 +2826,8 @@
                 <w:bCs/>
                 <w:color w:val="D4D4D4"/>
                 <w:kern w:val="0"/>
-                <w:sz w:val="21"/>
-                <w:szCs w:val="21"/>
+                <w:sz w:val="18"/>
+                <w:szCs w:val="18"/>
                 <w:shd w:val="clear" w:fill="1E1E1E"/>
                 <w:lang w:val="en-US" w:eastAsia="zh-CN" w:bidi="ar"/>
               </w:rPr>
@@ -2839,8 +2840,8 @@
                 <w:bCs/>
                 <w:color w:val="DCDCDC"/>
                 <w:kern w:val="0"/>
-                <w:sz w:val="21"/>
-                <w:szCs w:val="21"/>
+                <w:sz w:val="18"/>
+                <w:szCs w:val="18"/>
                 <w:shd w:val="clear" w:fill="1E1E1E"/>
                 <w:lang w:val="en-US" w:eastAsia="zh-CN" w:bidi="ar"/>
               </w:rPr>
@@ -2853,8 +2854,8 @@
                 <w:bCs/>
                 <w:color w:val="D4D4D4"/>
                 <w:kern w:val="0"/>
-                <w:sz w:val="21"/>
-                <w:szCs w:val="21"/>
+                <w:sz w:val="18"/>
+                <w:szCs w:val="18"/>
                 <w:shd w:val="clear" w:fill="1E1E1E"/>
                 <w:lang w:val="en-US" w:eastAsia="zh-CN" w:bidi="ar"/>
               </w:rPr>
@@ -2867,8 +2868,8 @@
                 <w:bCs/>
                 <w:color w:val="DCDCDC"/>
                 <w:kern w:val="0"/>
-                <w:sz w:val="21"/>
-                <w:szCs w:val="21"/>
+                <w:sz w:val="18"/>
+                <w:szCs w:val="18"/>
                 <w:shd w:val="clear" w:fill="1E1E1E"/>
                 <w:lang w:val="en-US" w:eastAsia="zh-CN" w:bidi="ar"/>
               </w:rPr>
@@ -2881,8 +2882,8 @@
                 <w:bCs/>
                 <w:color w:val="D4D4D4"/>
                 <w:kern w:val="0"/>
-                <w:sz w:val="21"/>
-                <w:szCs w:val="21"/>
+                <w:sz w:val="18"/>
+                <w:szCs w:val="18"/>
                 <w:shd w:val="clear" w:fill="1E1E1E"/>
                 <w:lang w:val="en-US" w:eastAsia="zh-CN" w:bidi="ar"/>
               </w:rPr>
@@ -2895,8 +2896,8 @@
                 <w:bCs/>
                 <w:color w:val="DCDCDC"/>
                 <w:kern w:val="0"/>
-                <w:sz w:val="21"/>
-                <w:szCs w:val="21"/>
+                <w:sz w:val="18"/>
+                <w:szCs w:val="18"/>
                 <w:shd w:val="clear" w:fill="1E1E1E"/>
                 <w:lang w:val="en-US" w:eastAsia="zh-CN" w:bidi="ar"/>
               </w:rPr>
@@ -2917,8 +2918,8 @@
                 <w:b/>
                 <w:bCs/>
                 <w:color w:val="D4D4D4"/>
-                <w:sz w:val="21"/>
-                <w:szCs w:val="21"/>
+                <w:sz w:val="18"/>
+                <w:szCs w:val="18"/>
               </w:rPr>
             </w:pPr>
             <w:r>
@@ -2928,8 +2929,8 @@
                 <w:bCs/>
                 <w:color w:val="D4D4D4"/>
                 <w:kern w:val="0"/>
-                <w:sz w:val="21"/>
-                <w:szCs w:val="21"/>
+                <w:sz w:val="18"/>
+                <w:szCs w:val="18"/>
                 <w:shd w:val="clear" w:fill="1E1E1E"/>
                 <w:lang w:val="en-US" w:eastAsia="zh-CN" w:bidi="ar"/>
               </w:rPr>
@@ -2942,8 +2943,8 @@
                 <w:bCs/>
                 <w:color w:val="DCDCDC"/>
                 <w:kern w:val="0"/>
-                <w:sz w:val="21"/>
-                <w:szCs w:val="21"/>
+                <w:sz w:val="18"/>
+                <w:szCs w:val="18"/>
                 <w:shd w:val="clear" w:fill="1E1E1E"/>
                 <w:lang w:val="en-US" w:eastAsia="zh-CN" w:bidi="ar"/>
               </w:rPr>
@@ -2956,8 +2957,8 @@
                 <w:bCs/>
                 <w:color w:val="D4D4D4"/>
                 <w:kern w:val="0"/>
-                <w:sz w:val="21"/>
-                <w:szCs w:val="21"/>
+                <w:sz w:val="18"/>
+                <w:szCs w:val="18"/>
                 <w:shd w:val="clear" w:fill="1E1E1E"/>
                 <w:lang w:val="en-US" w:eastAsia="zh-CN" w:bidi="ar"/>
               </w:rPr>
@@ -2970,8 +2971,8 @@
                 <w:bCs/>
                 <w:color w:val="DCDCDC"/>
                 <w:kern w:val="0"/>
-                <w:sz w:val="21"/>
-                <w:szCs w:val="21"/>
+                <w:sz w:val="18"/>
+                <w:szCs w:val="18"/>
                 <w:shd w:val="clear" w:fill="1E1E1E"/>
                 <w:lang w:val="en-US" w:eastAsia="zh-CN" w:bidi="ar"/>
               </w:rPr>
@@ -2984,8 +2985,8 @@
                 <w:bCs/>
                 <w:color w:val="B5CEA8"/>
                 <w:kern w:val="0"/>
-                <w:sz w:val="21"/>
-                <w:szCs w:val="21"/>
+                <w:sz w:val="18"/>
+                <w:szCs w:val="18"/>
                 <w:shd w:val="clear" w:fill="1E1E1E"/>
                 <w:lang w:val="en-US" w:eastAsia="zh-CN" w:bidi="ar"/>
               </w:rPr>
@@ -2998,8 +2999,8 @@
                 <w:bCs/>
                 <w:color w:val="DCDCDC"/>
                 <w:kern w:val="0"/>
-                <w:sz w:val="21"/>
-                <w:szCs w:val="21"/>
+                <w:sz w:val="18"/>
+                <w:szCs w:val="18"/>
                 <w:shd w:val="clear" w:fill="1E1E1E"/>
                 <w:lang w:val="en-US" w:eastAsia="zh-CN" w:bidi="ar"/>
               </w:rPr>
@@ -3012,8 +3013,8 @@
                 <w:bCs/>
                 <w:color w:val="D4D4D4"/>
                 <w:kern w:val="0"/>
-                <w:sz w:val="21"/>
-                <w:szCs w:val="21"/>
+                <w:sz w:val="18"/>
+                <w:szCs w:val="18"/>
                 <w:shd w:val="clear" w:fill="1E1E1E"/>
                 <w:lang w:val="en-US" w:eastAsia="zh-CN" w:bidi="ar"/>
               </w:rPr>
@@ -3026,8 +3027,8 @@
                 <w:bCs/>
                 <w:color w:val="DCDCDC"/>
                 <w:kern w:val="0"/>
-                <w:sz w:val="21"/>
-                <w:szCs w:val="21"/>
+                <w:sz w:val="18"/>
+                <w:szCs w:val="18"/>
                 <w:shd w:val="clear" w:fill="1E1E1E"/>
                 <w:lang w:val="en-US" w:eastAsia="zh-CN" w:bidi="ar"/>
               </w:rPr>
@@ -3048,8 +3049,8 @@
                 <w:b/>
                 <w:bCs/>
                 <w:color w:val="D4D4D4"/>
-                <w:sz w:val="21"/>
-                <w:szCs w:val="21"/>
+                <w:sz w:val="18"/>
+                <w:szCs w:val="18"/>
               </w:rPr>
             </w:pPr>
             <w:r>
@@ -3059,8 +3060,8 @@
                 <w:bCs/>
                 <w:color w:val="D4D4D4"/>
                 <w:kern w:val="0"/>
-                <w:sz w:val="21"/>
-                <w:szCs w:val="21"/>
+                <w:sz w:val="18"/>
+                <w:szCs w:val="18"/>
                 <w:shd w:val="clear" w:fill="1E1E1E"/>
                 <w:lang w:val="en-US" w:eastAsia="zh-CN" w:bidi="ar"/>
               </w:rPr>
@@ -3073,8 +3074,8 @@
                 <w:bCs/>
                 <w:color w:val="DCDCDC"/>
                 <w:kern w:val="0"/>
-                <w:sz w:val="21"/>
-                <w:szCs w:val="21"/>
+                <w:sz w:val="18"/>
+                <w:szCs w:val="18"/>
                 <w:shd w:val="clear" w:fill="1E1E1E"/>
                 <w:lang w:val="en-US" w:eastAsia="zh-CN" w:bidi="ar"/>
               </w:rPr>
@@ -3087,8 +3088,8 @@
                 <w:bCs/>
                 <w:color w:val="D4D4D4"/>
                 <w:kern w:val="0"/>
-                <w:sz w:val="21"/>
-                <w:szCs w:val="21"/>
+                <w:sz w:val="18"/>
+                <w:szCs w:val="18"/>
                 <w:shd w:val="clear" w:fill="1E1E1E"/>
                 <w:lang w:val="en-US" w:eastAsia="zh-CN" w:bidi="ar"/>
               </w:rPr>
@@ -3101,8 +3102,8 @@
                 <w:bCs/>
                 <w:color w:val="DCDCDC"/>
                 <w:kern w:val="0"/>
-                <w:sz w:val="21"/>
-                <w:szCs w:val="21"/>
+                <w:sz w:val="18"/>
+                <w:szCs w:val="18"/>
                 <w:shd w:val="clear" w:fill="1E1E1E"/>
                 <w:lang w:val="en-US" w:eastAsia="zh-CN" w:bidi="ar"/>
               </w:rPr>
@@ -3115,8 +3116,8 @@
                 <w:bCs/>
                 <w:color w:val="D4D4D4"/>
                 <w:kern w:val="0"/>
-                <w:sz w:val="21"/>
-                <w:szCs w:val="21"/>
+                <w:sz w:val="18"/>
+                <w:szCs w:val="18"/>
                 <w:shd w:val="clear" w:fill="1E1E1E"/>
                 <w:lang w:val="en-US" w:eastAsia="zh-CN" w:bidi="ar"/>
               </w:rPr>
@@ -3129,8 +3130,8 @@
                 <w:bCs/>
                 <w:color w:val="DCDCDC"/>
                 <w:kern w:val="0"/>
-                <w:sz w:val="21"/>
-                <w:szCs w:val="21"/>
+                <w:sz w:val="18"/>
+                <w:szCs w:val="18"/>
                 <w:shd w:val="clear" w:fill="1E1E1E"/>
                 <w:lang w:val="en-US" w:eastAsia="zh-CN" w:bidi="ar"/>
               </w:rPr>
@@ -3143,8 +3144,8 @@
                 <w:bCs/>
                 <w:color w:val="D4D4D4"/>
                 <w:kern w:val="0"/>
-                <w:sz w:val="21"/>
-                <w:szCs w:val="21"/>
+                <w:sz w:val="18"/>
+                <w:szCs w:val="18"/>
                 <w:shd w:val="clear" w:fill="1E1E1E"/>
                 <w:lang w:val="en-US" w:eastAsia="zh-CN" w:bidi="ar"/>
               </w:rPr>
@@ -3157,8 +3158,8 @@
                 <w:bCs/>
                 <w:color w:val="DCDCDC"/>
                 <w:kern w:val="0"/>
-                <w:sz w:val="21"/>
-                <w:szCs w:val="21"/>
+                <w:sz w:val="18"/>
+                <w:szCs w:val="18"/>
                 <w:shd w:val="clear" w:fill="1E1E1E"/>
                 <w:lang w:val="en-US" w:eastAsia="zh-CN" w:bidi="ar"/>
               </w:rPr>
@@ -3179,8 +3180,8 @@
                 <w:b/>
                 <w:bCs/>
                 <w:color w:val="D4D4D4"/>
-                <w:sz w:val="21"/>
-                <w:szCs w:val="21"/>
+                <w:sz w:val="18"/>
+                <w:szCs w:val="18"/>
               </w:rPr>
             </w:pPr>
             <w:r>
@@ -3190,8 +3191,8 @@
                 <w:bCs/>
                 <w:color w:val="D4D4D4"/>
                 <w:kern w:val="0"/>
-                <w:sz w:val="21"/>
-                <w:szCs w:val="21"/>
+                <w:sz w:val="18"/>
+                <w:szCs w:val="18"/>
                 <w:shd w:val="clear" w:fill="1E1E1E"/>
                 <w:lang w:val="en-US" w:eastAsia="zh-CN" w:bidi="ar"/>
               </w:rPr>
@@ -3204,8 +3205,8 @@
                 <w:bCs/>
                 <w:color w:val="DCDCDC"/>
                 <w:kern w:val="0"/>
-                <w:sz w:val="21"/>
-                <w:szCs w:val="21"/>
+                <w:sz w:val="18"/>
+                <w:szCs w:val="18"/>
                 <w:shd w:val="clear" w:fill="1E1E1E"/>
                 <w:lang w:val="en-US" w:eastAsia="zh-CN" w:bidi="ar"/>
               </w:rPr>
@@ -3218,8 +3219,8 @@
                 <w:bCs/>
                 <w:color w:val="D4D4D4"/>
                 <w:kern w:val="0"/>
-                <w:sz w:val="21"/>
-                <w:szCs w:val="21"/>
+                <w:sz w:val="18"/>
+                <w:szCs w:val="18"/>
                 <w:shd w:val="clear" w:fill="1E1E1E"/>
                 <w:lang w:val="en-US" w:eastAsia="zh-CN" w:bidi="ar"/>
               </w:rPr>
@@ -3232,8 +3233,8 @@
                 <w:bCs/>
                 <w:color w:val="DCDCDC"/>
                 <w:kern w:val="0"/>
-                <w:sz w:val="21"/>
-                <w:szCs w:val="21"/>
+                <w:sz w:val="18"/>
+                <w:szCs w:val="18"/>
                 <w:shd w:val="clear" w:fill="1E1E1E"/>
                 <w:lang w:val="en-US" w:eastAsia="zh-CN" w:bidi="ar"/>
               </w:rPr>
@@ -3246,8 +3247,8 @@
                 <w:bCs/>
                 <w:color w:val="B5CEA8"/>
                 <w:kern w:val="0"/>
-                <w:sz w:val="21"/>
-                <w:szCs w:val="21"/>
+                <w:sz w:val="18"/>
+                <w:szCs w:val="18"/>
                 <w:shd w:val="clear" w:fill="1E1E1E"/>
                 <w:lang w:val="en-US" w:eastAsia="zh-CN" w:bidi="ar"/>
               </w:rPr>
@@ -3260,8 +3261,8 @@
                 <w:bCs/>
                 <w:color w:val="DCDCDC"/>
                 <w:kern w:val="0"/>
-                <w:sz w:val="21"/>
-                <w:szCs w:val="21"/>
+                <w:sz w:val="18"/>
+                <w:szCs w:val="18"/>
                 <w:shd w:val="clear" w:fill="1E1E1E"/>
                 <w:lang w:val="en-US" w:eastAsia="zh-CN" w:bidi="ar"/>
               </w:rPr>
@@ -3274,8 +3275,8 @@
                 <w:bCs/>
                 <w:color w:val="D4D4D4"/>
                 <w:kern w:val="0"/>
-                <w:sz w:val="21"/>
-                <w:szCs w:val="21"/>
+                <w:sz w:val="18"/>
+                <w:szCs w:val="18"/>
                 <w:shd w:val="clear" w:fill="1E1E1E"/>
                 <w:lang w:val="en-US" w:eastAsia="zh-CN" w:bidi="ar"/>
               </w:rPr>
@@ -3288,8 +3289,8 @@
                 <w:bCs/>
                 <w:color w:val="DCDCDC"/>
                 <w:kern w:val="0"/>
-                <w:sz w:val="21"/>
-                <w:szCs w:val="21"/>
+                <w:sz w:val="18"/>
+                <w:szCs w:val="18"/>
                 <w:shd w:val="clear" w:fill="1E1E1E"/>
                 <w:lang w:val="en-US" w:eastAsia="zh-CN" w:bidi="ar"/>
               </w:rPr>
@@ -3310,8 +3311,8 @@
                 <w:b/>
                 <w:bCs/>
                 <w:color w:val="D4D4D4"/>
-                <w:sz w:val="21"/>
-                <w:szCs w:val="21"/>
+                <w:sz w:val="18"/>
+                <w:szCs w:val="18"/>
               </w:rPr>
             </w:pPr>
             <w:r>
@@ -3321,8 +3322,8 @@
                 <w:bCs/>
                 <w:color w:val="6AA94F"/>
                 <w:kern w:val="0"/>
-                <w:sz w:val="21"/>
-                <w:szCs w:val="21"/>
+                <w:sz w:val="18"/>
+                <w:szCs w:val="18"/>
                 <w:shd w:val="clear" w:fill="1E1E1E"/>
                 <w:lang w:val="en-US" w:eastAsia="zh-CN" w:bidi="ar"/>
               </w:rPr>
@@ -3343,8 +3344,8 @@
                 <w:b/>
                 <w:bCs/>
                 <w:color w:val="D4D4D4"/>
-                <w:sz w:val="21"/>
-                <w:szCs w:val="21"/>
+                <w:sz w:val="18"/>
+                <w:szCs w:val="18"/>
               </w:rPr>
             </w:pPr>
             <w:r>
@@ -3354,8 +3355,8 @@
                 <w:bCs/>
                 <w:color w:val="6AA94F"/>
                 <w:kern w:val="0"/>
-                <w:sz w:val="21"/>
-                <w:szCs w:val="21"/>
+                <w:sz w:val="18"/>
+                <w:szCs w:val="18"/>
                 <w:shd w:val="clear" w:fill="1E1E1E"/>
                 <w:lang w:val="en-US" w:eastAsia="zh-CN" w:bidi="ar"/>
               </w:rPr>
@@ -3376,8 +3377,8 @@
                 <w:b/>
                 <w:bCs/>
                 <w:color w:val="D4D4D4"/>
-                <w:sz w:val="21"/>
-                <w:szCs w:val="21"/>
+                <w:sz w:val="18"/>
+                <w:szCs w:val="18"/>
               </w:rPr>
             </w:pPr>
             <w:r>
@@ -3387,8 +3388,8 @@
                 <w:bCs/>
                 <w:color w:val="C586C0"/>
                 <w:kern w:val="0"/>
-                <w:sz w:val="21"/>
-                <w:szCs w:val="21"/>
+                <w:sz w:val="18"/>
+                <w:szCs w:val="18"/>
                 <w:shd w:val="clear" w:fill="1E1E1E"/>
                 <w:lang w:val="en-US" w:eastAsia="zh-CN" w:bidi="ar"/>
               </w:rPr>
@@ -3401,8 +3402,8 @@
                 <w:bCs/>
                 <w:color w:val="D4D4D4"/>
                 <w:kern w:val="0"/>
-                <w:sz w:val="21"/>
-                <w:szCs w:val="21"/>
+                <w:sz w:val="18"/>
+                <w:szCs w:val="18"/>
                 <w:shd w:val="clear" w:fill="1E1E1E"/>
                 <w:lang w:val="en-US" w:eastAsia="zh-CN" w:bidi="ar"/>
               </w:rPr>
@@ -3415,8 +3416,8 @@
                 <w:bCs/>
                 <w:color w:val="82C6FF"/>
                 <w:kern w:val="0"/>
-                <w:sz w:val="21"/>
-                <w:szCs w:val="21"/>
+                <w:sz w:val="18"/>
+                <w:szCs w:val="18"/>
                 <w:shd w:val="clear" w:fill="1E1E1E"/>
                 <w:lang w:val="en-US" w:eastAsia="zh-CN" w:bidi="ar"/>
               </w:rPr>
@@ -3429,8 +3430,8 @@
                 <w:bCs/>
                 <w:color w:val="D4D4D4"/>
                 <w:kern w:val="0"/>
-                <w:sz w:val="21"/>
-                <w:szCs w:val="21"/>
+                <w:sz w:val="18"/>
+                <w:szCs w:val="18"/>
                 <w:shd w:val="clear" w:fill="1E1E1E"/>
                 <w:lang w:val="en-US" w:eastAsia="zh-CN" w:bidi="ar"/>
               </w:rPr>
@@ -3443,8 +3444,8 @@
                 <w:bCs/>
                 <w:color w:val="DCDCAA"/>
                 <w:kern w:val="0"/>
-                <w:sz w:val="21"/>
-                <w:szCs w:val="21"/>
+                <w:sz w:val="18"/>
+                <w:szCs w:val="18"/>
                 <w:shd w:val="clear" w:fill="1E1E1E"/>
                 <w:lang w:val="en-US" w:eastAsia="zh-CN" w:bidi="ar"/>
               </w:rPr>
@@ -3457,8 +3458,8 @@
                 <w:bCs/>
                 <w:color w:val="DCDCDC"/>
                 <w:kern w:val="0"/>
-                <w:sz w:val="21"/>
-                <w:szCs w:val="21"/>
+                <w:sz w:val="18"/>
+                <w:szCs w:val="18"/>
                 <w:shd w:val="clear" w:fill="1E1E1E"/>
                 <w:lang w:val="en-US" w:eastAsia="zh-CN" w:bidi="ar"/>
               </w:rPr>
@@ -3471,8 +3472,8 @@
                 <w:bCs/>
                 <w:color w:val="D4D4D4"/>
                 <w:kern w:val="0"/>
-                <w:sz w:val="21"/>
-                <w:szCs w:val="21"/>
+                <w:sz w:val="18"/>
+                <w:szCs w:val="18"/>
                 <w:shd w:val="clear" w:fill="1E1E1E"/>
                 <w:lang w:val="en-US" w:eastAsia="zh-CN" w:bidi="ar"/>
               </w:rPr>
@@ -3485,8 +3486,8 @@
                 <w:bCs/>
                 <w:color w:val="DCDCDC"/>
                 <w:kern w:val="0"/>
-                <w:sz w:val="21"/>
-                <w:szCs w:val="21"/>
+                <w:sz w:val="18"/>
+                <w:szCs w:val="18"/>
                 <w:shd w:val="clear" w:fill="1E1E1E"/>
                 <w:lang w:val="en-US" w:eastAsia="zh-CN" w:bidi="ar"/>
               </w:rPr>
@@ -3507,8 +3508,8 @@
                 <w:b/>
                 <w:bCs/>
                 <w:color w:val="D4D4D4"/>
-                <w:sz w:val="21"/>
-                <w:szCs w:val="21"/>
+                <w:sz w:val="18"/>
+                <w:szCs w:val="18"/>
               </w:rPr>
             </w:pPr>
             <w:r>
@@ -3518,8 +3519,8 @@
                 <w:bCs/>
                 <w:color w:val="D4D4D4"/>
                 <w:kern w:val="0"/>
-                <w:sz w:val="21"/>
-                <w:szCs w:val="21"/>
+                <w:sz w:val="18"/>
+                <w:szCs w:val="18"/>
                 <w:shd w:val="clear" w:fill="1E1E1E"/>
                 <w:lang w:val="en-US" w:eastAsia="zh-CN" w:bidi="ar"/>
               </w:rPr>
@@ -3532,8 +3533,8 @@
                 <w:bCs/>
                 <w:color w:val="DCDCDC"/>
                 <w:kern w:val="0"/>
-                <w:sz w:val="21"/>
-                <w:szCs w:val="21"/>
+                <w:sz w:val="18"/>
+                <w:szCs w:val="18"/>
                 <w:shd w:val="clear" w:fill="1E1E1E"/>
                 <w:lang w:val="en-US" w:eastAsia="zh-CN" w:bidi="ar"/>
               </w:rPr>
@@ -3546,8 +3547,8 @@
                 <w:bCs/>
                 <w:color w:val="D4D4D4"/>
                 <w:kern w:val="0"/>
-                <w:sz w:val="21"/>
-                <w:szCs w:val="21"/>
+                <w:sz w:val="18"/>
+                <w:szCs w:val="18"/>
                 <w:shd w:val="clear" w:fill="1E1E1E"/>
                 <w:lang w:val="en-US" w:eastAsia="zh-CN" w:bidi="ar"/>
               </w:rPr>
@@ -3560,8 +3561,8 @@
                 <w:bCs/>
                 <w:color w:val="DCDCDC"/>
                 <w:kern w:val="0"/>
-                <w:sz w:val="21"/>
-                <w:szCs w:val="21"/>
+                <w:sz w:val="18"/>
+                <w:szCs w:val="18"/>
                 <w:shd w:val="clear" w:fill="1E1E1E"/>
                 <w:lang w:val="en-US" w:eastAsia="zh-CN" w:bidi="ar"/>
               </w:rPr>
@@ -3574,8 +3575,8 @@
                 <w:bCs/>
                 <w:color w:val="D4D4D4"/>
                 <w:kern w:val="0"/>
-                <w:sz w:val="21"/>
-                <w:szCs w:val="21"/>
+                <w:sz w:val="18"/>
+                <w:szCs w:val="18"/>
                 <w:shd w:val="clear" w:fill="1E1E1E"/>
                 <w:lang w:val="en-US" w:eastAsia="zh-CN" w:bidi="ar"/>
               </w:rPr>
@@ -3588,8 +3589,8 @@
                 <w:bCs/>
                 <w:color w:val="DCDCDC"/>
                 <w:kern w:val="0"/>
-                <w:sz w:val="21"/>
-                <w:szCs w:val="21"/>
+                <w:sz w:val="18"/>
+                <w:szCs w:val="18"/>
                 <w:shd w:val="clear" w:fill="1E1E1E"/>
                 <w:lang w:val="en-US" w:eastAsia="zh-CN" w:bidi="ar"/>
               </w:rPr>
@@ -3610,8 +3611,8 @@
                 <w:b/>
                 <w:bCs/>
                 <w:color w:val="D4D4D4"/>
-                <w:sz w:val="21"/>
-                <w:szCs w:val="21"/>
+                <w:sz w:val="18"/>
+                <w:szCs w:val="18"/>
               </w:rPr>
             </w:pPr>
             <w:r>
@@ -3621,8 +3622,8 @@
                 <w:bCs/>
                 <w:color w:val="D4D4D4"/>
                 <w:kern w:val="0"/>
-                <w:sz w:val="21"/>
-                <w:szCs w:val="21"/>
+                <w:sz w:val="18"/>
+                <w:szCs w:val="18"/>
                 <w:shd w:val="clear" w:fill="1E1E1E"/>
                 <w:lang w:val="en-US" w:eastAsia="zh-CN" w:bidi="ar"/>
               </w:rPr>
@@ -3643,8 +3644,8 @@
                 <w:b/>
                 <w:bCs/>
                 <w:color w:val="D4D4D4"/>
-                <w:sz w:val="21"/>
-                <w:szCs w:val="21"/>
+                <w:sz w:val="18"/>
+                <w:szCs w:val="18"/>
               </w:rPr>
             </w:pPr>
             <w:r>
@@ -3654,8 +3655,8 @@
                 <w:bCs/>
                 <w:color w:val="D4D4D4"/>
                 <w:kern w:val="0"/>
-                <w:sz w:val="21"/>
-                <w:szCs w:val="21"/>
+                <w:sz w:val="18"/>
+                <w:szCs w:val="18"/>
                 <w:shd w:val="clear" w:fill="1E1E1E"/>
                 <w:lang w:val="en-US" w:eastAsia="zh-CN" w:bidi="ar"/>
               </w:rPr>
@@ -3668,8 +3669,8 @@
                 <w:bCs/>
                 <w:color w:val="DCDCDC"/>
                 <w:kern w:val="0"/>
-                <w:sz w:val="21"/>
-                <w:szCs w:val="21"/>
+                <w:sz w:val="18"/>
+                <w:szCs w:val="18"/>
                 <w:shd w:val="clear" w:fill="1E1E1E"/>
                 <w:lang w:val="en-US" w:eastAsia="zh-CN" w:bidi="ar"/>
               </w:rPr>
@@ -3682,8 +3683,8 @@
                 <w:bCs/>
                 <w:color w:val="D4D4D4"/>
                 <w:kern w:val="0"/>
-                <w:sz w:val="21"/>
-                <w:szCs w:val="21"/>
+                <w:sz w:val="18"/>
+                <w:szCs w:val="18"/>
                 <w:shd w:val="clear" w:fill="1E1E1E"/>
                 <w:lang w:val="en-US" w:eastAsia="zh-CN" w:bidi="ar"/>
               </w:rPr>
@@ -3696,8 +3697,8 @@
                 <w:bCs/>
                 <w:color w:val="DCDCDC"/>
                 <w:kern w:val="0"/>
-                <w:sz w:val="21"/>
-                <w:szCs w:val="21"/>
+                <w:sz w:val="18"/>
+                <w:szCs w:val="18"/>
                 <w:shd w:val="clear" w:fill="1E1E1E"/>
                 <w:lang w:val="en-US" w:eastAsia="zh-CN" w:bidi="ar"/>
               </w:rPr>
@@ -3718,8 +3719,8 @@
                 <w:b/>
                 <w:bCs/>
                 <w:color w:val="D4D4D4"/>
-                <w:sz w:val="21"/>
-                <w:szCs w:val="21"/>
+                <w:sz w:val="18"/>
+                <w:szCs w:val="18"/>
               </w:rPr>
             </w:pPr>
             <w:r>
@@ -3729,8 +3730,8 @@
                 <w:bCs/>
                 <w:color w:val="D4D4D4"/>
                 <w:kern w:val="0"/>
-                <w:sz w:val="21"/>
-                <w:szCs w:val="21"/>
+                <w:sz w:val="18"/>
+                <w:szCs w:val="18"/>
                 <w:shd w:val="clear" w:fill="1E1E1E"/>
                 <w:lang w:val="en-US" w:eastAsia="zh-CN" w:bidi="ar"/>
               </w:rPr>
@@ -3743,8 +3744,8 @@
                 <w:bCs/>
                 <w:color w:val="DCDCDC"/>
                 <w:kern w:val="0"/>
-                <w:sz w:val="21"/>
-                <w:szCs w:val="21"/>
+                <w:sz w:val="18"/>
+                <w:szCs w:val="18"/>
                 <w:shd w:val="clear" w:fill="1E1E1E"/>
                 <w:lang w:val="en-US" w:eastAsia="zh-CN" w:bidi="ar"/>
               </w:rPr>
@@ -3757,8 +3758,8 @@
                 <w:bCs/>
                 <w:color w:val="D4D4D4"/>
                 <w:kern w:val="0"/>
-                <w:sz w:val="21"/>
-                <w:szCs w:val="21"/>
+                <w:sz w:val="18"/>
+                <w:szCs w:val="18"/>
                 <w:shd w:val="clear" w:fill="1E1E1E"/>
                 <w:lang w:val="en-US" w:eastAsia="zh-CN" w:bidi="ar"/>
               </w:rPr>
@@ -3771,8 +3772,8 @@
                 <w:bCs/>
                 <w:color w:val="DCDCDC"/>
                 <w:kern w:val="0"/>
-                <w:sz w:val="21"/>
-                <w:szCs w:val="21"/>
+                <w:sz w:val="18"/>
+                <w:szCs w:val="18"/>
                 <w:shd w:val="clear" w:fill="1E1E1E"/>
                 <w:lang w:val="en-US" w:eastAsia="zh-CN" w:bidi="ar"/>
               </w:rPr>
@@ -3785,8 +3786,8 @@
                 <w:bCs/>
                 <w:color w:val="D4D4D4"/>
                 <w:kern w:val="0"/>
-                <w:sz w:val="21"/>
-                <w:szCs w:val="21"/>
+                <w:sz w:val="18"/>
+                <w:szCs w:val="18"/>
                 <w:shd w:val="clear" w:fill="1E1E1E"/>
                 <w:lang w:val="en-US" w:eastAsia="zh-CN" w:bidi="ar"/>
               </w:rPr>
@@ -3799,8 +3800,8 @@
                 <w:bCs/>
                 <w:color w:val="DCDCDC"/>
                 <w:kern w:val="0"/>
-                <w:sz w:val="21"/>
-                <w:szCs w:val="21"/>
+                <w:sz w:val="18"/>
+                <w:szCs w:val="18"/>
                 <w:shd w:val="clear" w:fill="1E1E1E"/>
                 <w:lang w:val="en-US" w:eastAsia="zh-CN" w:bidi="ar"/>
               </w:rPr>
@@ -3821,8 +3822,8 @@
                 <w:b/>
                 <w:bCs/>
                 <w:color w:val="D4D4D4"/>
-                <w:sz w:val="21"/>
-                <w:szCs w:val="21"/>
+                <w:sz w:val="18"/>
+                <w:szCs w:val="18"/>
               </w:rPr>
             </w:pPr>
             <w:r>
@@ -3832,8 +3833,8 @@
                 <w:bCs/>
                 <w:color w:val="D4D4D4"/>
                 <w:kern w:val="0"/>
-                <w:sz w:val="21"/>
-                <w:szCs w:val="21"/>
+                <w:sz w:val="18"/>
+                <w:szCs w:val="18"/>
                 <w:shd w:val="clear" w:fill="1E1E1E"/>
                 <w:lang w:val="en-US" w:eastAsia="zh-CN" w:bidi="ar"/>
               </w:rPr>
@@ -3854,8 +3855,8 @@
                 <w:b/>
                 <w:bCs/>
                 <w:color w:val="D4D4D4"/>
-                <w:sz w:val="21"/>
-                <w:szCs w:val="21"/>
+                <w:sz w:val="18"/>
+                <w:szCs w:val="18"/>
               </w:rPr>
             </w:pPr>
             <w:r>
@@ -3865,8 +3866,8 @@
                 <w:bCs/>
                 <w:color w:val="D4D4D4"/>
                 <w:kern w:val="0"/>
-                <w:sz w:val="21"/>
-                <w:szCs w:val="21"/>
+                <w:sz w:val="18"/>
+                <w:szCs w:val="18"/>
                 <w:shd w:val="clear" w:fill="1E1E1E"/>
                 <w:lang w:val="en-US" w:eastAsia="zh-CN" w:bidi="ar"/>
               </w:rPr>
@@ -3879,8 +3880,8 @@
                 <w:bCs/>
                 <w:color w:val="DCDCDC"/>
                 <w:kern w:val="0"/>
-                <w:sz w:val="21"/>
-                <w:szCs w:val="21"/>
+                <w:sz w:val="18"/>
+                <w:szCs w:val="18"/>
                 <w:shd w:val="clear" w:fill="1E1E1E"/>
                 <w:lang w:val="en-US" w:eastAsia="zh-CN" w:bidi="ar"/>
               </w:rPr>
@@ -3893,8 +3894,8 @@
                 <w:bCs/>
                 <w:color w:val="D4D4D4"/>
                 <w:kern w:val="0"/>
-                <w:sz w:val="21"/>
-                <w:szCs w:val="21"/>
+                <w:sz w:val="18"/>
+                <w:szCs w:val="18"/>
                 <w:shd w:val="clear" w:fill="1E1E1E"/>
                 <w:lang w:val="en-US" w:eastAsia="zh-CN" w:bidi="ar"/>
               </w:rPr>
@@ -3907,8 +3908,8 @@
                 <w:bCs/>
                 <w:color w:val="DCDCDC"/>
                 <w:kern w:val="0"/>
-                <w:sz w:val="21"/>
-                <w:szCs w:val="21"/>
+                <w:sz w:val="18"/>
+                <w:szCs w:val="18"/>
                 <w:shd w:val="clear" w:fill="1E1E1E"/>
                 <w:lang w:val="en-US" w:eastAsia="zh-CN" w:bidi="ar"/>
               </w:rPr>
@@ -3929,8 +3930,8 @@
                 <w:b/>
                 <w:bCs/>
                 <w:color w:val="D4D4D4"/>
-                <w:sz w:val="21"/>
-                <w:szCs w:val="21"/>
+                <w:sz w:val="18"/>
+                <w:szCs w:val="18"/>
               </w:rPr>
             </w:pPr>
             <w:r>
@@ -3940,8 +3941,8 @@
                 <w:bCs/>
                 <w:color w:val="D4D4D4"/>
                 <w:kern w:val="0"/>
-                <w:sz w:val="21"/>
-                <w:szCs w:val="21"/>
+                <w:sz w:val="18"/>
+                <w:szCs w:val="18"/>
                 <w:shd w:val="clear" w:fill="1E1E1E"/>
                 <w:lang w:val="en-US" w:eastAsia="zh-CN" w:bidi="ar"/>
               </w:rPr>
@@ -3962,8 +3963,8 @@
                 <w:b/>
                 <w:bCs/>
                 <w:color w:val="D4D4D4"/>
-                <w:sz w:val="21"/>
-                <w:szCs w:val="21"/>
+                <w:sz w:val="18"/>
+                <w:szCs w:val="18"/>
               </w:rPr>
             </w:pPr>
             <w:r>
@@ -3973,8 +3974,8 @@
                 <w:bCs/>
                 <w:color w:val="6AA94F"/>
                 <w:kern w:val="0"/>
-                <w:sz w:val="21"/>
-                <w:szCs w:val="21"/>
+                <w:sz w:val="18"/>
+                <w:szCs w:val="18"/>
                 <w:shd w:val="clear" w:fill="1E1E1E"/>
                 <w:lang w:val="en-US" w:eastAsia="zh-CN" w:bidi="ar"/>
               </w:rPr>
@@ -3995,8 +3996,8 @@
                 <w:b/>
                 <w:bCs/>
                 <w:color w:val="D4D4D4"/>
-                <w:sz w:val="21"/>
-                <w:szCs w:val="21"/>
+                <w:sz w:val="18"/>
+                <w:szCs w:val="18"/>
               </w:rPr>
             </w:pPr>
             <w:r>
@@ -4006,8 +4007,8 @@
                 <w:bCs/>
                 <w:color w:val="D4D4D4"/>
                 <w:kern w:val="0"/>
-                <w:sz w:val="21"/>
-                <w:szCs w:val="21"/>
+                <w:sz w:val="18"/>
+                <w:szCs w:val="18"/>
                 <w:shd w:val="clear" w:fill="1E1E1E"/>
                 <w:lang w:val="en-US" w:eastAsia="zh-CN" w:bidi="ar"/>
               </w:rPr>
@@ -4028,8 +4029,8 @@
                 <w:b/>
                 <w:bCs/>
                 <w:color w:val="D4D4D4"/>
-                <w:sz w:val="21"/>
-                <w:szCs w:val="21"/>
+                <w:sz w:val="18"/>
+                <w:szCs w:val="18"/>
               </w:rPr>
             </w:pPr>
             <w:r>
@@ -4039,8 +4040,8 @@
                 <w:bCs/>
                 <w:color w:val="D4D4D4"/>
                 <w:kern w:val="0"/>
-                <w:sz w:val="21"/>
-                <w:szCs w:val="21"/>
+                <w:sz w:val="18"/>
+                <w:szCs w:val="18"/>
                 <w:shd w:val="clear" w:fill="1E1E1E"/>
                 <w:lang w:val="en-US" w:eastAsia="zh-CN" w:bidi="ar"/>
               </w:rPr>
@@ -4053,8 +4054,8 @@
                 <w:bCs/>
                 <w:color w:val="DCDCDC"/>
                 <w:kern w:val="0"/>
-                <w:sz w:val="21"/>
-                <w:szCs w:val="21"/>
+                <w:sz w:val="18"/>
+                <w:szCs w:val="18"/>
                 <w:shd w:val="clear" w:fill="1E1E1E"/>
                 <w:lang w:val="en-US" w:eastAsia="zh-CN" w:bidi="ar"/>
               </w:rPr>
@@ -4067,8 +4068,8 @@
                 <w:bCs/>
                 <w:color w:val="D4D4D4"/>
                 <w:kern w:val="0"/>
-                <w:sz w:val="21"/>
-                <w:szCs w:val="21"/>
+                <w:sz w:val="18"/>
+                <w:szCs w:val="18"/>
                 <w:shd w:val="clear" w:fill="1E1E1E"/>
                 <w:lang w:val="en-US" w:eastAsia="zh-CN" w:bidi="ar"/>
               </w:rPr>
@@ -4081,8 +4082,8 @@
                 <w:bCs/>
                 <w:color w:val="DCDCDC"/>
                 <w:kern w:val="0"/>
-                <w:sz w:val="21"/>
-                <w:szCs w:val="21"/>
+                <w:sz w:val="18"/>
+                <w:szCs w:val="18"/>
                 <w:shd w:val="clear" w:fill="1E1E1E"/>
                 <w:lang w:val="en-US" w:eastAsia="zh-CN" w:bidi="ar"/>
               </w:rPr>
@@ -4103,8 +4104,8 @@
                 <w:b/>
                 <w:bCs/>
                 <w:color w:val="D4D4D4"/>
-                <w:sz w:val="21"/>
-                <w:szCs w:val="21"/>
+                <w:sz w:val="18"/>
+                <w:szCs w:val="18"/>
               </w:rPr>
             </w:pPr>
             <w:r>
@@ -4114,8 +4115,8 @@
                 <w:bCs/>
                 <w:color w:val="D4D4D4"/>
                 <w:kern w:val="0"/>
-                <w:sz w:val="21"/>
-                <w:szCs w:val="21"/>
+                <w:sz w:val="18"/>
+                <w:szCs w:val="18"/>
                 <w:shd w:val="clear" w:fill="1E1E1E"/>
                 <w:lang w:val="en-US" w:eastAsia="zh-CN" w:bidi="ar"/>
               </w:rPr>
@@ -4136,8 +4137,8 @@
                 <w:b/>
                 <w:bCs/>
                 <w:color w:val="D4D4D4"/>
-                <w:sz w:val="21"/>
-                <w:szCs w:val="21"/>
+                <w:sz w:val="18"/>
+                <w:szCs w:val="18"/>
               </w:rPr>
             </w:pPr>
             <w:r>
@@ -4147,8 +4148,8 @@
                 <w:bCs/>
                 <w:color w:val="D4D4D4"/>
                 <w:kern w:val="0"/>
-                <w:sz w:val="21"/>
-                <w:szCs w:val="21"/>
+                <w:sz w:val="18"/>
+                <w:szCs w:val="18"/>
                 <w:shd w:val="clear" w:fill="1E1E1E"/>
                 <w:lang w:val="en-US" w:eastAsia="zh-CN" w:bidi="ar"/>
               </w:rPr>
@@ -4161,8 +4162,8 @@
                 <w:bCs/>
                 <w:color w:val="DCDCDC"/>
                 <w:kern w:val="0"/>
-                <w:sz w:val="21"/>
-                <w:szCs w:val="21"/>
+                <w:sz w:val="18"/>
+                <w:szCs w:val="18"/>
                 <w:shd w:val="clear" w:fill="1E1E1E"/>
                 <w:lang w:val="en-US" w:eastAsia="zh-CN" w:bidi="ar"/>
               </w:rPr>
@@ -4175,8 +4176,8 @@
                 <w:bCs/>
                 <w:color w:val="D4D4D4"/>
                 <w:kern w:val="0"/>
-                <w:sz w:val="21"/>
-                <w:szCs w:val="21"/>
+                <w:sz w:val="18"/>
+                <w:szCs w:val="18"/>
                 <w:shd w:val="clear" w:fill="1E1E1E"/>
                 <w:lang w:val="en-US" w:eastAsia="zh-CN" w:bidi="ar"/>
               </w:rPr>
@@ -4189,8 +4190,8 @@
                 <w:bCs/>
                 <w:color w:val="DCDCDC"/>
                 <w:kern w:val="0"/>
-                <w:sz w:val="21"/>
-                <w:szCs w:val="21"/>
+                <w:sz w:val="18"/>
+                <w:szCs w:val="18"/>
                 <w:shd w:val="clear" w:fill="1E1E1E"/>
                 <w:lang w:val="en-US" w:eastAsia="zh-CN" w:bidi="ar"/>
               </w:rPr>
@@ -4212,8 +4213,8 @@
                 <w:bCs/>
                 <w:color w:val="DCDCDC"/>
                 <w:kern w:val="0"/>
-                <w:sz w:val="21"/>
-                <w:szCs w:val="21"/>
+                <w:sz w:val="18"/>
+                <w:szCs w:val="18"/>
                 <w:shd w:val="clear" w:fill="1E1E1E"/>
                 <w:lang w:val="en-US" w:eastAsia="zh-CN" w:bidi="ar"/>
               </w:rPr>
@@ -4225,8 +4226,8 @@
                 <w:bCs/>
                 <w:color w:val="D4D4D4"/>
                 <w:kern w:val="0"/>
-                <w:sz w:val="21"/>
-                <w:szCs w:val="21"/>
+                <w:sz w:val="18"/>
+                <w:szCs w:val="18"/>
                 <w:shd w:val="clear" w:fill="1E1E1E"/>
                 <w:lang w:val="en-US" w:eastAsia="zh-CN" w:bidi="ar"/>
               </w:rPr>
@@ -4239,8 +4240,8 @@
                 <w:bCs/>
                 <w:color w:val="DCDCDC"/>
                 <w:kern w:val="0"/>
-                <w:sz w:val="21"/>
-                <w:szCs w:val="21"/>
+                <w:sz w:val="18"/>
+                <w:szCs w:val="18"/>
                 <w:shd w:val="clear" w:fill="1E1E1E"/>
                 <w:lang w:val="en-US" w:eastAsia="zh-CN" w:bidi="ar"/>
               </w:rPr>
@@ -4253,8 +4254,8 @@
                 <w:bCs/>
                 <w:color w:val="D4D4D4"/>
                 <w:kern w:val="0"/>
-                <w:sz w:val="21"/>
-                <w:szCs w:val="21"/>
+                <w:sz w:val="18"/>
+                <w:szCs w:val="18"/>
                 <w:shd w:val="clear" w:fill="1E1E1E"/>
                 <w:lang w:val="en-US" w:eastAsia="zh-CN" w:bidi="ar"/>
               </w:rPr>
@@ -4267,8 +4268,8 @@
                 <w:bCs/>
                 <w:color w:val="DCDCDC"/>
                 <w:kern w:val="0"/>
-                <w:sz w:val="21"/>
-                <w:szCs w:val="21"/>
+                <w:sz w:val="18"/>
+                <w:szCs w:val="18"/>
                 <w:shd w:val="clear" w:fill="1E1E1E"/>
                 <w:lang w:val="en-US" w:eastAsia="zh-CN" w:bidi="ar"/>
               </w:rPr>
@@ -4290,8 +4291,8 @@
                 <w:bCs/>
                 <w:color w:val="DCDCDC"/>
                 <w:kern w:val="0"/>
-                <w:sz w:val="21"/>
-                <w:szCs w:val="21"/>
+                <w:sz w:val="18"/>
+                <w:szCs w:val="18"/>
                 <w:shd w:val="clear" w:fill="1E1E1E"/>
                 <w:lang w:val="en-US" w:eastAsia="zh-CN" w:bidi="ar"/>
               </w:rPr>
@@ -4311,8 +4312,8 @@
                 <w:b/>
                 <w:bCs/>
                 <w:color w:val="D4D4D4"/>
-                <w:sz w:val="21"/>
-                <w:szCs w:val="21"/>
+                <w:sz w:val="18"/>
+                <w:szCs w:val="18"/>
               </w:rPr>
             </w:pPr>
             <w:r>
@@ -4322,8 +4323,8 @@
                 <w:bCs/>
                 <w:color w:val="6AA94F"/>
                 <w:kern w:val="0"/>
-                <w:sz w:val="21"/>
-                <w:szCs w:val="21"/>
+                <w:sz w:val="18"/>
+                <w:szCs w:val="18"/>
                 <w:shd w:val="clear" w:fill="1E1E1E"/>
                 <w:lang w:val="en-US" w:eastAsia="zh-CN" w:bidi="ar"/>
               </w:rPr>
@@ -4344,8 +4345,8 @@
                 <w:b/>
                 <w:bCs/>
                 <w:color w:val="D4D4D4"/>
-                <w:sz w:val="21"/>
-                <w:szCs w:val="21"/>
+                <w:sz w:val="18"/>
+                <w:szCs w:val="18"/>
               </w:rPr>
             </w:pPr>
             <w:r>
@@ -4355,8 +4356,8 @@
                 <w:bCs/>
                 <w:color w:val="D4D4D4"/>
                 <w:kern w:val="0"/>
-                <w:sz w:val="21"/>
-                <w:szCs w:val="21"/>
+                <w:sz w:val="18"/>
+                <w:szCs w:val="18"/>
                 <w:shd w:val="clear" w:fill="1E1E1E"/>
                 <w:lang w:val="en-US" w:eastAsia="zh-CN" w:bidi="ar"/>
               </w:rPr>
@@ -4369,8 +4370,8 @@
                 <w:bCs/>
                 <w:color w:val="CE9178"/>
                 <w:kern w:val="0"/>
-                <w:sz w:val="21"/>
-                <w:szCs w:val="21"/>
+                <w:sz w:val="18"/>
+                <w:szCs w:val="18"/>
                 <w:shd w:val="clear" w:fill="1E1E1E"/>
                 <w:lang w:val="en-US" w:eastAsia="zh-CN" w:bidi="ar"/>
               </w:rPr>
@@ -4383,8 +4384,8 @@
                 <w:bCs/>
                 <w:color w:val="DCDCDC"/>
                 <w:kern w:val="0"/>
-                <w:sz w:val="21"/>
-                <w:szCs w:val="21"/>
+                <w:sz w:val="18"/>
+                <w:szCs w:val="18"/>
                 <w:shd w:val="clear" w:fill="1E1E1E"/>
                 <w:lang w:val="en-US" w:eastAsia="zh-CN" w:bidi="ar"/>
               </w:rPr>
@@ -4397,8 +4398,8 @@
                 <w:bCs/>
                 <w:color w:val="D4D4D4"/>
                 <w:kern w:val="0"/>
-                <w:sz w:val="21"/>
-                <w:szCs w:val="21"/>
+                <w:sz w:val="18"/>
+                <w:szCs w:val="18"/>
                 <w:shd w:val="clear" w:fill="1E1E1E"/>
                 <w:lang w:val="en-US" w:eastAsia="zh-CN" w:bidi="ar"/>
               </w:rPr>
@@ -4411,8 +4412,8 @@
                 <w:bCs/>
                 <w:color w:val="CE9178"/>
                 <w:kern w:val="0"/>
-                <w:sz w:val="21"/>
-                <w:szCs w:val="21"/>
+                <w:sz w:val="18"/>
+                <w:szCs w:val="18"/>
                 <w:shd w:val="clear" w:fill="1E1E1E"/>
                 <w:lang w:val="en-US" w:eastAsia="zh-CN" w:bidi="ar"/>
               </w:rPr>
@@ -4425,8 +4426,8 @@
                 <w:bCs/>
                 <w:color w:val="DCDCDC"/>
                 <w:kern w:val="0"/>
-                <w:sz w:val="21"/>
-                <w:szCs w:val="21"/>
+                <w:sz w:val="18"/>
+                <w:szCs w:val="18"/>
                 <w:shd w:val="clear" w:fill="1E1E1E"/>
                 <w:lang w:val="en-US" w:eastAsia="zh-CN" w:bidi="ar"/>
               </w:rPr>
@@ -4439,8 +4440,8 @@
                 <w:bCs/>
                 <w:color w:val="D4D4D4"/>
                 <w:kern w:val="0"/>
-                <w:sz w:val="21"/>
-                <w:szCs w:val="21"/>
+                <w:sz w:val="18"/>
+                <w:szCs w:val="18"/>
                 <w:shd w:val="clear" w:fill="1E1E1E"/>
                 <w:lang w:val="en-US" w:eastAsia="zh-CN" w:bidi="ar"/>
               </w:rPr>
@@ -4453,8 +4454,8 @@
                 <w:bCs/>
                 <w:color w:val="CE9178"/>
                 <w:kern w:val="0"/>
-                <w:sz w:val="21"/>
-                <w:szCs w:val="21"/>
+                <w:sz w:val="18"/>
+                <w:szCs w:val="18"/>
                 <w:shd w:val="clear" w:fill="1E1E1E"/>
                 <w:lang w:val="en-US" w:eastAsia="zh-CN" w:bidi="ar"/>
               </w:rPr>
@@ -4467,8 +4468,8 @@
                 <w:bCs/>
                 <w:color w:val="DCDCDC"/>
                 <w:kern w:val="0"/>
-                <w:sz w:val="21"/>
-                <w:szCs w:val="21"/>
+                <w:sz w:val="18"/>
+                <w:szCs w:val="18"/>
                 <w:shd w:val="clear" w:fill="1E1E1E"/>
                 <w:lang w:val="en-US" w:eastAsia="zh-CN" w:bidi="ar"/>
               </w:rPr>
@@ -4489,8 +4490,8 @@
                 <w:b/>
                 <w:bCs/>
                 <w:color w:val="D4D4D4"/>
-                <w:sz w:val="21"/>
-                <w:szCs w:val="21"/>
+                <w:sz w:val="18"/>
+                <w:szCs w:val="18"/>
               </w:rPr>
             </w:pPr>
             <w:r>
@@ -4500,8 +4501,8 @@
                 <w:bCs/>
                 <w:color w:val="D4D4D4"/>
                 <w:kern w:val="0"/>
-                <w:sz w:val="21"/>
-                <w:szCs w:val="21"/>
+                <w:sz w:val="18"/>
+                <w:szCs w:val="18"/>
                 <w:shd w:val="clear" w:fill="1E1E1E"/>
                 <w:lang w:val="en-US" w:eastAsia="zh-CN" w:bidi="ar"/>
               </w:rPr>
@@ -4514,8 +4515,8 @@
                 <w:bCs/>
                 <w:color w:val="DCDCDC"/>
                 <w:kern w:val="0"/>
-                <w:sz w:val="21"/>
-                <w:szCs w:val="21"/>
+                <w:sz w:val="18"/>
+                <w:szCs w:val="18"/>
                 <w:shd w:val="clear" w:fill="1E1E1E"/>
                 <w:lang w:val="en-US" w:eastAsia="zh-CN" w:bidi="ar"/>
               </w:rPr>
@@ -4528,8 +4529,8 @@
                 <w:bCs/>
                 <w:color w:val="D4D4D4"/>
                 <w:kern w:val="0"/>
-                <w:sz w:val="21"/>
-                <w:szCs w:val="21"/>
+                <w:sz w:val="18"/>
+                <w:szCs w:val="18"/>
                 <w:shd w:val="clear" w:fill="1E1E1E"/>
                 <w:lang w:val="en-US" w:eastAsia="zh-CN" w:bidi="ar"/>
               </w:rPr>
@@ -4542,8 +4543,8 @@
                 <w:bCs/>
                 <w:color w:val="DCDCDC"/>
                 <w:kern w:val="0"/>
-                <w:sz w:val="21"/>
-                <w:szCs w:val="21"/>
+                <w:sz w:val="18"/>
+                <w:szCs w:val="18"/>
                 <w:shd w:val="clear" w:fill="1E1E1E"/>
                 <w:lang w:val="en-US" w:eastAsia="zh-CN" w:bidi="ar"/>
               </w:rPr>
@@ -4556,8 +4557,8 @@
                 <w:bCs/>
                 <w:color w:val="D4D4D4"/>
                 <w:kern w:val="0"/>
-                <w:sz w:val="21"/>
-                <w:szCs w:val="21"/>
+                <w:sz w:val="18"/>
+                <w:szCs w:val="18"/>
                 <w:shd w:val="clear" w:fill="1E1E1E"/>
                 <w:lang w:val="en-US" w:eastAsia="zh-CN" w:bidi="ar"/>
               </w:rPr>
@@ -4578,8 +4579,8 @@
                 <w:b/>
                 <w:bCs/>
                 <w:color w:val="D4D4D4"/>
-                <w:sz w:val="21"/>
-                <w:szCs w:val="21"/>
+                <w:sz w:val="18"/>
+                <w:szCs w:val="18"/>
               </w:rPr>
             </w:pPr>
             <w:r>
@@ -4589,8 +4590,8 @@
                 <w:bCs/>
                 <w:color w:val="6AA94F"/>
                 <w:kern w:val="0"/>
-                <w:sz w:val="21"/>
-                <w:szCs w:val="21"/>
+                <w:sz w:val="18"/>
+                <w:szCs w:val="18"/>
                 <w:shd w:val="clear" w:fill="1E1E1E"/>
                 <w:lang w:val="en-US" w:eastAsia="zh-CN" w:bidi="ar"/>
               </w:rPr>
@@ -4611,8 +4612,8 @@
                 <w:b/>
                 <w:bCs/>
                 <w:color w:val="D4D4D4"/>
-                <w:sz w:val="21"/>
-                <w:szCs w:val="21"/>
+                <w:sz w:val="18"/>
+                <w:szCs w:val="18"/>
               </w:rPr>
             </w:pPr>
             <w:r>
@@ -4622,8 +4623,8 @@
                 <w:bCs/>
                 <w:color w:val="D4D4D4"/>
                 <w:kern w:val="0"/>
-                <w:sz w:val="21"/>
-                <w:szCs w:val="21"/>
+                <w:sz w:val="18"/>
+                <w:szCs w:val="18"/>
                 <w:shd w:val="clear" w:fill="1E1E1E"/>
                 <w:lang w:val="en-US" w:eastAsia="zh-CN" w:bidi="ar"/>
               </w:rPr>
@@ -4636,8 +4637,8 @@
                 <w:bCs/>
                 <w:color w:val="DCDCAA"/>
                 <w:kern w:val="0"/>
-                <w:sz w:val="21"/>
-                <w:szCs w:val="21"/>
+                <w:sz w:val="18"/>
+                <w:szCs w:val="18"/>
                 <w:shd w:val="clear" w:fill="1E1E1E"/>
                 <w:lang w:val="en-US" w:eastAsia="zh-CN" w:bidi="ar"/>
               </w:rPr>
@@ -4650,8 +4651,8 @@
                 <w:bCs/>
                 <w:color w:val="DCDCDC"/>
                 <w:kern w:val="0"/>
-                <w:sz w:val="21"/>
-                <w:szCs w:val="21"/>
+                <w:sz w:val="18"/>
+                <w:szCs w:val="18"/>
                 <w:shd w:val="clear" w:fill="1E1E1E"/>
                 <w:lang w:val="en-US" w:eastAsia="zh-CN" w:bidi="ar"/>
               </w:rPr>
@@ -4664,8 +4665,8 @@
                 <w:bCs/>
                 <w:color w:val="D4D4D4"/>
                 <w:kern w:val="0"/>
-                <w:sz w:val="21"/>
-                <w:szCs w:val="21"/>
+                <w:sz w:val="18"/>
+                <w:szCs w:val="18"/>
                 <w:shd w:val="clear" w:fill="1E1E1E"/>
                 <w:lang w:val="en-US" w:eastAsia="zh-CN" w:bidi="ar"/>
               </w:rPr>
@@ -4678,8 +4679,8 @@
                 <w:bCs/>
                 <w:color w:val="DCDCDC"/>
                 <w:kern w:val="0"/>
-                <w:sz w:val="21"/>
-                <w:szCs w:val="21"/>
+                <w:sz w:val="18"/>
+                <w:szCs w:val="18"/>
                 <w:shd w:val="clear" w:fill="1E1E1E"/>
                 <w:lang w:val="en-US" w:eastAsia="zh-CN" w:bidi="ar"/>
               </w:rPr>
@@ -4692,8 +4693,8 @@
                 <w:bCs/>
                 <w:color w:val="D4D4D4"/>
                 <w:kern w:val="0"/>
-                <w:sz w:val="21"/>
-                <w:szCs w:val="21"/>
+                <w:sz w:val="18"/>
+                <w:szCs w:val="18"/>
                 <w:shd w:val="clear" w:fill="1E1E1E"/>
                 <w:lang w:val="en-US" w:eastAsia="zh-CN" w:bidi="ar"/>
               </w:rPr>
@@ -4706,8 +4707,8 @@
                 <w:bCs/>
                 <w:color w:val="B5CEA8"/>
                 <w:kern w:val="0"/>
-                <w:sz w:val="21"/>
-                <w:szCs w:val="21"/>
+                <w:sz w:val="18"/>
+                <w:szCs w:val="18"/>
                 <w:shd w:val="clear" w:fill="1E1E1E"/>
                 <w:lang w:val="en-US" w:eastAsia="zh-CN" w:bidi="ar"/>
               </w:rPr>
@@ -4720,8 +4721,8 @@
                 <w:bCs/>
                 <w:color w:val="DCDCDC"/>
                 <w:kern w:val="0"/>
-                <w:sz w:val="21"/>
-                <w:szCs w:val="21"/>
+                <w:sz w:val="18"/>
+                <w:szCs w:val="18"/>
                 <w:shd w:val="clear" w:fill="1E1E1E"/>
                 <w:lang w:val="en-US" w:eastAsia="zh-CN" w:bidi="ar"/>
               </w:rPr>
@@ -4734,8 +4735,8 @@
                 <w:bCs/>
                 <w:color w:val="D4D4D4"/>
                 <w:kern w:val="0"/>
-                <w:sz w:val="21"/>
-                <w:szCs w:val="21"/>
+                <w:sz w:val="18"/>
+                <w:szCs w:val="18"/>
                 <w:shd w:val="clear" w:fill="1E1E1E"/>
                 <w:lang w:val="en-US" w:eastAsia="zh-CN" w:bidi="ar"/>
               </w:rPr>
@@ -4748,8 +4749,8 @@
                 <w:bCs/>
                 <w:color w:val="569CD6"/>
                 <w:kern w:val="0"/>
-                <w:sz w:val="21"/>
-                <w:szCs w:val="21"/>
+                <w:sz w:val="18"/>
+                <w:szCs w:val="18"/>
                 <w:shd w:val="clear" w:fill="1E1E1E"/>
                 <w:lang w:val="en-US" w:eastAsia="zh-CN" w:bidi="ar"/>
               </w:rPr>
@@ -4762,8 +4763,8 @@
                 <w:bCs/>
                 <w:color w:val="DCDCDC"/>
                 <w:kern w:val="0"/>
-                <w:sz w:val="21"/>
-                <w:szCs w:val="21"/>
+                <w:sz w:val="18"/>
+                <w:szCs w:val="18"/>
                 <w:shd w:val="clear" w:fill="1E1E1E"/>
                 <w:lang w:val="en-US" w:eastAsia="zh-CN" w:bidi="ar"/>
               </w:rPr>
@@ -4776,8 +4777,8 @@
                 <w:bCs/>
                 <w:color w:val="D4D4D4"/>
                 <w:kern w:val="0"/>
-                <w:sz w:val="21"/>
-                <w:szCs w:val="21"/>
+                <w:sz w:val="18"/>
+                <w:szCs w:val="18"/>
                 <w:shd w:val="clear" w:fill="1E1E1E"/>
                 <w:lang w:val="en-US" w:eastAsia="zh-CN" w:bidi="ar"/>
               </w:rPr>
@@ -4798,8 +4799,8 @@
                 <w:b/>
                 <w:bCs/>
                 <w:color w:val="D4D4D4"/>
-                <w:sz w:val="21"/>
-                <w:szCs w:val="21"/>
+                <w:sz w:val="18"/>
+                <w:szCs w:val="18"/>
               </w:rPr>
             </w:pPr>
             <w:r>
@@ -4809,8 +4810,8 @@
                 <w:bCs/>
                 <w:color w:val="D4D4D4"/>
                 <w:kern w:val="0"/>
-                <w:sz w:val="21"/>
-                <w:szCs w:val="21"/>
+                <w:sz w:val="18"/>
+                <w:szCs w:val="18"/>
                 <w:shd w:val="clear" w:fill="1E1E1E"/>
                 <w:lang w:val="en-US" w:eastAsia="zh-CN" w:bidi="ar"/>
               </w:rPr>
@@ -4823,8 +4824,8 @@
                 <w:bCs/>
                 <w:color w:val="DCDCDC"/>
                 <w:kern w:val="0"/>
-                <w:sz w:val="21"/>
-                <w:szCs w:val="21"/>
+                <w:sz w:val="18"/>
+                <w:szCs w:val="18"/>
                 <w:shd w:val="clear" w:fill="1E1E1E"/>
                 <w:lang w:val="en-US" w:eastAsia="zh-CN" w:bidi="ar"/>
               </w:rPr>
@@ -4837,8 +4838,8 @@
                 <w:bCs/>
                 <w:color w:val="D4D4D4"/>
                 <w:kern w:val="0"/>
-                <w:sz w:val="21"/>
-                <w:szCs w:val="21"/>
+                <w:sz w:val="18"/>
+                <w:szCs w:val="18"/>
                 <w:shd w:val="clear" w:fill="1E1E1E"/>
                 <w:lang w:val="en-US" w:eastAsia="zh-CN" w:bidi="ar"/>
               </w:rPr>
@@ -4851,8 +4852,8 @@
                 <w:bCs/>
                 <w:color w:val="DCDCDC"/>
                 <w:kern w:val="0"/>
-                <w:sz w:val="21"/>
-                <w:szCs w:val="21"/>
+                <w:sz w:val="18"/>
+                <w:szCs w:val="18"/>
                 <w:shd w:val="clear" w:fill="1E1E1E"/>
                 <w:lang w:val="en-US" w:eastAsia="zh-CN" w:bidi="ar"/>
               </w:rPr>
@@ -4865,8 +4866,8 @@
                 <w:bCs/>
                 <w:color w:val="D4D4D4"/>
                 <w:kern w:val="0"/>
-                <w:sz w:val="21"/>
-                <w:szCs w:val="21"/>
+                <w:sz w:val="18"/>
+                <w:szCs w:val="18"/>
                 <w:shd w:val="clear" w:fill="1E1E1E"/>
                 <w:lang w:val="en-US" w:eastAsia="zh-CN" w:bidi="ar"/>
               </w:rPr>
@@ -4887,8 +4888,8 @@
                 <w:b/>
                 <w:bCs/>
                 <w:color w:val="D4D4D4"/>
-                <w:sz w:val="21"/>
-                <w:szCs w:val="21"/>
+                <w:sz w:val="18"/>
+                <w:szCs w:val="18"/>
               </w:rPr>
             </w:pPr>
             <w:r>
@@ -4898,8 +4899,8 @@
                 <w:bCs/>
                 <w:color w:val="6AA94F"/>
                 <w:kern w:val="0"/>
-                <w:sz w:val="21"/>
-                <w:szCs w:val="21"/>
+                <w:sz w:val="18"/>
+                <w:szCs w:val="18"/>
                 <w:shd w:val="clear" w:fill="1E1E1E"/>
                 <w:lang w:val="en-US" w:eastAsia="zh-CN" w:bidi="ar"/>
               </w:rPr>
@@ -4920,8 +4921,8 @@
                 <w:b/>
                 <w:bCs/>
                 <w:color w:val="D4D4D4"/>
-                <w:sz w:val="21"/>
-                <w:szCs w:val="21"/>
+                <w:sz w:val="18"/>
+                <w:szCs w:val="18"/>
               </w:rPr>
             </w:pPr>
             <w:r>
@@ -4931,8 +4932,8 @@
                 <w:bCs/>
                 <w:color w:val="DCDCAA"/>
                 <w:kern w:val="0"/>
-                <w:sz w:val="21"/>
-                <w:szCs w:val="21"/>
+                <w:sz w:val="18"/>
+                <w:szCs w:val="18"/>
                 <w:shd w:val="clear" w:fill="1E1E1E"/>
                 <w:lang w:val="en-US" w:eastAsia="zh-CN" w:bidi="ar"/>
               </w:rPr>
@@ -4945,8 +4946,8 @@
                 <w:bCs/>
                 <w:color w:val="DCDCDC"/>
                 <w:kern w:val="0"/>
-                <w:sz w:val="21"/>
-                <w:szCs w:val="21"/>
+                <w:sz w:val="18"/>
+                <w:szCs w:val="18"/>
                 <w:shd w:val="clear" w:fill="1E1E1E"/>
                 <w:lang w:val="en-US" w:eastAsia="zh-CN" w:bidi="ar"/>
               </w:rPr>
@@ -4959,8 +4960,8 @@
                 <w:bCs/>
                 <w:color w:val="CE9178"/>
                 <w:kern w:val="0"/>
-                <w:sz w:val="21"/>
-                <w:szCs w:val="21"/>
+                <w:sz w:val="18"/>
+                <w:szCs w:val="18"/>
                 <w:shd w:val="clear" w:fill="1E1E1E"/>
                 <w:lang w:val="en-US" w:eastAsia="zh-CN" w:bidi="ar"/>
               </w:rPr>
@@ -4973,8 +4974,8 @@
                 <w:bCs/>
                 <w:color w:val="D4D4D4"/>
                 <w:kern w:val="0"/>
-                <w:sz w:val="21"/>
-                <w:szCs w:val="21"/>
+                <w:sz w:val="18"/>
+                <w:szCs w:val="18"/>
                 <w:shd w:val="clear" w:fill="1E1E1E"/>
                 <w:lang w:val="en-US" w:eastAsia="zh-CN" w:bidi="ar"/>
               </w:rPr>
@@ -4987,8 +4988,8 @@
                 <w:bCs/>
                 <w:color w:val="4EC9B0"/>
                 <w:kern w:val="0"/>
-                <w:sz w:val="21"/>
-                <w:szCs w:val="21"/>
+                <w:sz w:val="18"/>
+                <w:szCs w:val="18"/>
                 <w:shd w:val="clear" w:fill="1E1E1E"/>
                 <w:lang w:val="en-US" w:eastAsia="zh-CN" w:bidi="ar"/>
               </w:rPr>
@@ -5001,8 +5002,8 @@
                 <w:bCs/>
                 <w:color w:val="DCDCDC"/>
                 <w:kern w:val="0"/>
-                <w:sz w:val="21"/>
-                <w:szCs w:val="21"/>
+                <w:sz w:val="18"/>
+                <w:szCs w:val="18"/>
                 <w:shd w:val="clear" w:fill="1E1E1E"/>
                 <w:lang w:val="en-US" w:eastAsia="zh-CN" w:bidi="ar"/>
               </w:rPr>
@@ -5015,8 +5016,8 @@
                 <w:bCs/>
                 <w:color w:val="D4D4D4"/>
                 <w:kern w:val="0"/>
-                <w:sz w:val="21"/>
-                <w:szCs w:val="21"/>
+                <w:sz w:val="18"/>
+                <w:szCs w:val="18"/>
                 <w:shd w:val="clear" w:fill="1E1E1E"/>
                 <w:lang w:val="en-US" w:eastAsia="zh-CN" w:bidi="ar"/>
               </w:rPr>
@@ -5029,8 +5030,8 @@
                 <w:bCs/>
                 <w:color w:val="DCDCDC"/>
                 <w:kern w:val="0"/>
-                <w:sz w:val="21"/>
-                <w:szCs w:val="21"/>
+                <w:sz w:val="18"/>
+                <w:szCs w:val="18"/>
                 <w:shd w:val="clear" w:fill="1E1E1E"/>
                 <w:lang w:val="en-US" w:eastAsia="zh-CN" w:bidi="ar"/>
               </w:rPr>
@@ -5051,8 +5052,8 @@
                 <w:b/>
                 <w:bCs/>
                 <w:color w:val="D4D4D4"/>
-                <w:sz w:val="21"/>
-                <w:szCs w:val="21"/>
+                <w:sz w:val="18"/>
+                <w:szCs w:val="18"/>
               </w:rPr>
             </w:pPr>
             <w:r>
@@ -5062,8 +5063,8 @@
                 <w:bCs/>
                 <w:color w:val="DCDCAA"/>
                 <w:kern w:val="0"/>
-                <w:sz w:val="21"/>
-                <w:szCs w:val="21"/>
+                <w:sz w:val="18"/>
+                <w:szCs w:val="18"/>
                 <w:shd w:val="clear" w:fill="1E1E1E"/>
                 <w:lang w:val="en-US" w:eastAsia="zh-CN" w:bidi="ar"/>
               </w:rPr>
@@ -5076,8 +5077,8 @@
                 <w:bCs/>
                 <w:color w:val="DCDCDC"/>
                 <w:kern w:val="0"/>
-                <w:sz w:val="21"/>
-                <w:szCs w:val="21"/>
+                <w:sz w:val="18"/>
+                <w:szCs w:val="18"/>
                 <w:shd w:val="clear" w:fill="1E1E1E"/>
                 <w:lang w:val="en-US" w:eastAsia="zh-CN" w:bidi="ar"/>
               </w:rPr>
@@ -5090,8 +5091,8 @@
                 <w:bCs/>
                 <w:color w:val="CE9178"/>
                 <w:kern w:val="0"/>
-                <w:sz w:val="21"/>
-                <w:szCs w:val="21"/>
+                <w:sz w:val="18"/>
+                <w:szCs w:val="18"/>
                 <w:shd w:val="clear" w:fill="1E1E1E"/>
                 <w:lang w:val="en-US" w:eastAsia="zh-CN" w:bidi="ar"/>
               </w:rPr>
@@ -5104,8 +5105,8 @@
                 <w:bCs/>
                 <w:color w:val="D4D4D4"/>
                 <w:kern w:val="0"/>
-                <w:sz w:val="21"/>
-                <w:szCs w:val="21"/>
+                <w:sz w:val="18"/>
+                <w:szCs w:val="18"/>
                 <w:shd w:val="clear" w:fill="1E1E1E"/>
                 <w:lang w:val="en-US" w:eastAsia="zh-CN" w:bidi="ar"/>
               </w:rPr>
@@ -5118,8 +5119,8 @@
                 <w:bCs/>
                 <w:color w:val="4EC9B0"/>
                 <w:kern w:val="0"/>
-                <w:sz w:val="21"/>
-                <w:szCs w:val="21"/>
+                <w:sz w:val="18"/>
+                <w:szCs w:val="18"/>
                 <w:shd w:val="clear" w:fill="1E1E1E"/>
                 <w:lang w:val="en-US" w:eastAsia="zh-CN" w:bidi="ar"/>
               </w:rPr>
@@ -5132,8 +5133,8 @@
                 <w:bCs/>
                 <w:color w:val="DCDCDC"/>
                 <w:kern w:val="0"/>
-                <w:sz w:val="21"/>
-                <w:szCs w:val="21"/>
+                <w:sz w:val="18"/>
+                <w:szCs w:val="18"/>
                 <w:shd w:val="clear" w:fill="1E1E1E"/>
                 <w:lang w:val="en-US" w:eastAsia="zh-CN" w:bidi="ar"/>
               </w:rPr>
@@ -5146,8 +5147,8 @@
                 <w:bCs/>
                 <w:color w:val="D4D4D4"/>
                 <w:kern w:val="0"/>
-                <w:sz w:val="21"/>
-                <w:szCs w:val="21"/>
+                <w:sz w:val="18"/>
+                <w:szCs w:val="18"/>
                 <w:shd w:val="clear" w:fill="1E1E1E"/>
                 <w:lang w:val="en-US" w:eastAsia="zh-CN" w:bidi="ar"/>
               </w:rPr>
@@ -5160,8 +5161,8 @@
                 <w:bCs/>
                 <w:color w:val="DCDCDC"/>
                 <w:kern w:val="0"/>
-                <w:sz w:val="21"/>
-                <w:szCs w:val="21"/>
+                <w:sz w:val="18"/>
+                <w:szCs w:val="18"/>
                 <w:shd w:val="clear" w:fill="1E1E1E"/>
                 <w:lang w:val="en-US" w:eastAsia="zh-CN" w:bidi="ar"/>
               </w:rPr>
@@ -5182,8 +5183,8 @@
                 <w:b/>
                 <w:bCs/>
                 <w:color w:val="D4D4D4"/>
-                <w:sz w:val="21"/>
-                <w:szCs w:val="21"/>
+                <w:sz w:val="18"/>
+                <w:szCs w:val="18"/>
               </w:rPr>
             </w:pPr>
             <w:r>
@@ -5193,8 +5194,8 @@
                 <w:bCs/>
                 <w:color w:val="DCDCAA"/>
                 <w:kern w:val="0"/>
-                <w:sz w:val="21"/>
-                <w:szCs w:val="21"/>
+                <w:sz w:val="18"/>
+                <w:szCs w:val="18"/>
                 <w:shd w:val="clear" w:fill="1E1E1E"/>
                 <w:lang w:val="en-US" w:eastAsia="zh-CN" w:bidi="ar"/>
               </w:rPr>
@@ -5207,8 +5208,8 @@
                 <w:bCs/>
                 <w:color w:val="DCDCDC"/>
                 <w:kern w:val="0"/>
-                <w:sz w:val="21"/>
-                <w:szCs w:val="21"/>
+                <w:sz w:val="18"/>
+                <w:szCs w:val="18"/>
                 <w:shd w:val="clear" w:fill="1E1E1E"/>
                 <w:lang w:val="en-US" w:eastAsia="zh-CN" w:bidi="ar"/>
               </w:rPr>
@@ -5221,8 +5222,8 @@
                 <w:bCs/>
                 <w:color w:val="CE9178"/>
                 <w:kern w:val="0"/>
-                <w:sz w:val="21"/>
-                <w:szCs w:val="21"/>
+                <w:sz w:val="18"/>
+                <w:szCs w:val="18"/>
                 <w:shd w:val="clear" w:fill="1E1E1E"/>
                 <w:lang w:val="en-US" w:eastAsia="zh-CN" w:bidi="ar"/>
               </w:rPr>
@@ -5235,8 +5236,8 @@
                 <w:bCs/>
                 <w:color w:val="D4D4D4"/>
                 <w:kern w:val="0"/>
-                <w:sz w:val="21"/>
-                <w:szCs w:val="21"/>
+                <w:sz w:val="18"/>
+                <w:szCs w:val="18"/>
                 <w:shd w:val="clear" w:fill="1E1E1E"/>
                 <w:lang w:val="en-US" w:eastAsia="zh-CN" w:bidi="ar"/>
               </w:rPr>
@@ -5249,8 +5250,8 @@
                 <w:bCs/>
                 <w:color w:val="DCDCDC"/>
                 <w:kern w:val="0"/>
-                <w:sz w:val="21"/>
-                <w:szCs w:val="21"/>
+                <w:sz w:val="18"/>
+                <w:szCs w:val="18"/>
                 <w:shd w:val="clear" w:fill="1E1E1E"/>
                 <w:lang w:val="en-US" w:eastAsia="zh-CN" w:bidi="ar"/>
               </w:rPr>
@@ -5263,8 +5264,8 @@
                 <w:bCs/>
                 <w:color w:val="D4D4D4"/>
                 <w:kern w:val="0"/>
-                <w:sz w:val="21"/>
-                <w:szCs w:val="21"/>
+                <w:sz w:val="18"/>
+                <w:szCs w:val="18"/>
                 <w:shd w:val="clear" w:fill="1E1E1E"/>
                 <w:lang w:val="en-US" w:eastAsia="zh-CN" w:bidi="ar"/>
               </w:rPr>
@@ -5277,8 +5278,8 @@
                 <w:bCs/>
                 <w:color w:val="DCDCDC"/>
                 <w:kern w:val="0"/>
-                <w:sz w:val="21"/>
-                <w:szCs w:val="21"/>
+                <w:sz w:val="18"/>
+                <w:szCs w:val="18"/>
                 <w:shd w:val="clear" w:fill="1E1E1E"/>
                 <w:lang w:val="en-US" w:eastAsia="zh-CN" w:bidi="ar"/>
               </w:rPr>
@@ -5302,8 +5303,8 @@
                 <w:iCs/>
                 <w:color w:val="5C6370"/>
                 <w:kern w:val="0"/>
-                <w:sz w:val="21"/>
-                <w:szCs w:val="21"/>
+                <w:sz w:val="18"/>
+                <w:szCs w:val="18"/>
                 <w:shd w:val="clear" w:fill="282C34"/>
                 <w:lang w:val="en-GB" w:eastAsia="zh-CN" w:bidi="ar"/>
               </w:rPr>
@@ -5311,6 +5312,7 @@
           </w:p>
         </w:tc>
       </w:tr>
+      <w:bookmarkEnd w:id="0"/>
     </w:tbl>
     <w:p>
       <w:pPr>
@@ -5465,8 +5467,6 @@
           <w:lang w:val="en-GB"/>
         </w:rPr>
       </w:pPr>
-      <w:bookmarkStart w:id="0" w:name="_GoBack"/>
-      <w:bookmarkEnd w:id="0"/>
       <w:r>
         <w:rPr>
           <w:rFonts w:hint="default" w:ascii="Verdana" w:hAnsi="Verdana" w:cs="Verdana"/>
@@ -5849,7 +5849,7 @@
     <w:lsdException w:unhideWhenUsed="0" w:uiPriority="0" w:semiHidden="0" w:name="HTML Sample"/>
     <w:lsdException w:unhideWhenUsed="0" w:uiPriority="0" w:semiHidden="0" w:name="HTML Typewriter"/>
     <w:lsdException w:unhideWhenUsed="0" w:uiPriority="0" w:semiHidden="0" w:name="HTML Variable"/>
-    <w:lsdException w:unhideWhenUsed="0" w:uiPriority="0" w:name="Normal Table"/>
+    <w:lsdException w:qFormat="1" w:unhideWhenUsed="0" w:uiPriority="0" w:name="Normal Table"/>
     <w:lsdException w:unhideWhenUsed="0" w:uiPriority="0" w:semiHidden="0" w:name="annotation subject"/>
     <w:lsdException w:unhideWhenUsed="0" w:uiPriority="0" w:semiHidden="0" w:name="Table Simple 1"/>
     <w:lsdException w:unhideWhenUsed="0" w:uiPriority="0" w:semiHidden="0" w:name="Table Simple 2"/>
@@ -6012,6 +6012,7 @@
   <w:style w:type="table" w:default="1" w:styleId="3">
     <w:name w:val="Normal Table"/>
     <w:semiHidden/>
+    <w:qFormat/>
     <w:uiPriority w:val="0"/>
     <w:tblPr>
       <w:tblCellMar>
